--- a/1_Tutorials/1-1_ArduBlock_Tutorials/Tutorial_2_-_Normal_Level/2. Nível Normal.docx
+++ b/1_Tutorials/1-1_ArduBlock_Tutorials/Tutorial_2_-_Normal_Level/2. Nível Normal.docx
@@ -1,6 +1,6 @@
 
 <file path=word/document.xml><?xml version="1.0" encoding="utf-8"?>
-<w:document xmlns:wpc="http://schemas.microsoft.com/office/word/2010/wordprocessingCanvas" xmlns:cx="http://schemas.microsoft.com/office/drawing/2014/chartex" xmlns:cx1="http://schemas.microsoft.com/office/drawing/2015/9/8/chartex" xmlns:cx2="http://schemas.microsoft.com/office/drawing/2015/10/21/chartex" xmlns:cx3="http://schemas.microsoft.com/office/drawing/2016/5/9/chartex" xmlns:cx4="http://schemas.microsoft.com/office/drawing/2016/5/10/chartex" xmlns:cx5="http://schemas.microsoft.com/office/drawing/2016/5/11/chartex" xmlns:cx6="http://schemas.microsoft.com/office/drawing/2016/5/12/chartex" xmlns:cx7="http://schemas.microsoft.com/office/drawing/2016/5/13/chartex" xmlns:cx8="http://schemas.microsoft.com/office/drawing/2016/5/14/chartex" xmlns:mc="http://schemas.openxmlformats.org/markup-compatibility/2006" xmlns:aink="http://schemas.microsoft.com/office/drawing/2016/ink" xmlns:am3d="http://schemas.microsoft.com/office/drawing/2017/model3d" xmlns:o="urn:schemas-microsoft-com:office:office" xmlns:r="http://schemas.openxmlformats.org/officeDocument/2006/relationships" xmlns:m="http://schemas.openxmlformats.org/officeDocument/2006/math" xmlns:v="urn:schemas-microsoft-com:vml" xmlns:wp14="http://schemas.microsoft.com/office/word/2010/wordprocessingDrawing" xmlns:wp="http://schemas.openxmlformats.org/drawingml/2006/wordprocessingDrawing" xmlns:w10="urn:schemas-microsoft-com:office:word" xmlns:w="http://schemas.openxmlformats.org/wordprocessingml/2006/main" xmlns:w14="http://schemas.microsoft.com/office/word/2010/wordml" xmlns:w15="http://schemas.microsoft.com/office/word/2012/wordml" xmlns:w16cid="http://schemas.microsoft.com/office/word/2016/wordml/cid" xmlns:w16se="http://schemas.microsoft.com/office/word/2015/wordml/symex" xmlns:wpg="http://schemas.microsoft.com/office/word/2010/wordprocessingGroup" xmlns:wpi="http://schemas.microsoft.com/office/word/2010/wordprocessingInk" xmlns:wne="http://schemas.microsoft.com/office/word/2006/wordml" xmlns:wps="http://schemas.microsoft.com/office/word/2010/wordprocessingShape" mc:Ignorable="w14 w15 w16se w16cid wp14">
+<w:document xmlns:wpc="http://schemas.microsoft.com/office/word/2010/wordprocessingCanvas" xmlns:cx="http://schemas.microsoft.com/office/drawing/2014/chartex" xmlns:cx1="http://schemas.microsoft.com/office/drawing/2015/9/8/chartex" xmlns:cx2="http://schemas.microsoft.com/office/drawing/2015/10/21/chartex" xmlns:cx3="http://schemas.microsoft.com/office/drawing/2016/5/9/chartex" xmlns:cx4="http://schemas.microsoft.com/office/drawing/2016/5/10/chartex" xmlns:cx5="http://schemas.microsoft.com/office/drawing/2016/5/11/chartex" xmlns:cx6="http://schemas.microsoft.com/office/drawing/2016/5/12/chartex" xmlns:cx7="http://schemas.microsoft.com/office/drawing/2016/5/13/chartex" xmlns:cx8="http://schemas.microsoft.com/office/drawing/2016/5/14/chartex" xmlns:mc="http://schemas.openxmlformats.org/markup-compatibility/2006" xmlns:aink="http://schemas.microsoft.com/office/drawing/2016/ink" xmlns:am3d="http://schemas.microsoft.com/office/drawing/2017/model3d" xmlns:o="urn:schemas-microsoft-com:office:office" xmlns:oel="http://schemas.microsoft.com/office/2019/extlst" xmlns:r="http://schemas.openxmlformats.org/officeDocument/2006/relationships" xmlns:m="http://schemas.openxmlformats.org/officeDocument/2006/math" xmlns:v="urn:schemas-microsoft-com:vml" xmlns:wp14="http://schemas.microsoft.com/office/word/2010/wordprocessingDrawing" xmlns:wp="http://schemas.openxmlformats.org/drawingml/2006/wordprocessingDrawing" xmlns:w10="urn:schemas-microsoft-com:office:word" xmlns:w="http://schemas.openxmlformats.org/wordprocessingml/2006/main" xmlns:w14="http://schemas.microsoft.com/office/word/2010/wordml" xmlns:w15="http://schemas.microsoft.com/office/word/2012/wordml" xmlns:w16cex="http://schemas.microsoft.com/office/word/2018/wordml/cex" xmlns:w16cid="http://schemas.microsoft.com/office/word/2016/wordml/cid" xmlns:w16="http://schemas.microsoft.com/office/word/2018/wordml" xmlns:w16sdtdh="http://schemas.microsoft.com/office/word/2020/wordml/sdtdatahash" xmlns:w16se="http://schemas.microsoft.com/office/word/2015/wordml/symex" xmlns:wpg="http://schemas.microsoft.com/office/word/2010/wordprocessingGroup" xmlns:wpi="http://schemas.microsoft.com/office/word/2010/wordprocessingInk" xmlns:wne="http://schemas.microsoft.com/office/word/2006/wordml" xmlns:wps="http://schemas.microsoft.com/office/word/2010/wordprocessingShape" mc:Ignorable="w14 w15 w16se w16cid w16 w16cex w16sdtdh wp14">
   <w:body>
     <w:tbl>
       <w:tblPr>
@@ -650,9 +650,9 @@
             <w:rPr>
               <w:rFonts w:asciiTheme="minorHAnsi" w:eastAsiaTheme="minorEastAsia" w:hAnsiTheme="minorHAnsi" w:cstheme="minorBidi"/>
               <w:noProof/>
-              <w:sz w:val="32"/>
-              <w:szCs w:val="32"/>
-              <w:lang w:eastAsia="pt-PT"/>
+              <w:sz w:val="22"/>
+              <w:szCs w:val="22"/>
+              <w:lang w:val="en-US"/>
             </w:rPr>
           </w:pPr>
           <w:r>
@@ -664,15 +664,13 @@
           <w:r>
             <w:fldChar w:fldCharType="separate"/>
           </w:r>
-          <w:hyperlink w:anchor="_Toc39791443" w:history="1">
+          <w:hyperlink w:anchor="_Toc128405640" w:history="1">
             <w:r>
               <w:rPr>
                 <w:rStyle w:val="Hiperligao"/>
                 <w:b/>
                 <w:bCs/>
                 <w:noProof/>
-                <w:sz w:val="28"/>
-                <w:szCs w:val="28"/>
               </w:rPr>
               <w:t>Nível Normal (Normal)</w:t>
             </w:r>
@@ -680,8 +678,6 @@
               <w:rPr>
                 <w:noProof/>
                 <w:webHidden/>
-                <w:sz w:val="28"/>
-                <w:szCs w:val="28"/>
               </w:rPr>
               <w:tab/>
             </w:r>
@@ -689,8 +685,6 @@
               <w:rPr>
                 <w:noProof/>
                 <w:webHidden/>
-                <w:sz w:val="28"/>
-                <w:szCs w:val="28"/>
               </w:rPr>
               <w:fldChar w:fldCharType="begin"/>
             </w:r>
@@ -698,25 +692,19 @@
               <w:rPr>
                 <w:noProof/>
                 <w:webHidden/>
-                <w:sz w:val="28"/>
-                <w:szCs w:val="28"/>
-              </w:rPr>
-              <w:instrText xml:space="preserve"> PAGEREF _Toc39791443 \h </w:instrText>
+              </w:rPr>
+              <w:instrText xml:space="preserve"> PAGEREF _Toc128405640 \h </w:instrText>
             </w:r>
             <w:r>
               <w:rPr>
                 <w:noProof/>
                 <w:webHidden/>
-                <w:sz w:val="28"/>
-                <w:szCs w:val="28"/>
               </w:rPr>
             </w:r>
             <w:r>
               <w:rPr>
                 <w:noProof/>
                 <w:webHidden/>
-                <w:sz w:val="28"/>
-                <w:szCs w:val="28"/>
               </w:rPr>
               <w:fldChar w:fldCharType="separate"/>
             </w:r>
@@ -724,8 +712,6 @@
               <w:rPr>
                 <w:noProof/>
                 <w:webHidden/>
-                <w:sz w:val="28"/>
-                <w:szCs w:val="28"/>
               </w:rPr>
               <w:t>3</w:t>
             </w:r>
@@ -733,8 +719,6 @@
               <w:rPr>
                 <w:noProof/>
                 <w:webHidden/>
-                <w:sz w:val="28"/>
-                <w:szCs w:val="28"/>
               </w:rPr>
               <w:fldChar w:fldCharType="end"/>
             </w:r>
@@ -750,18 +734,18 @@
             <w:rPr>
               <w:rFonts w:asciiTheme="minorHAnsi" w:eastAsiaTheme="minorEastAsia" w:hAnsiTheme="minorHAnsi" w:cstheme="minorBidi"/>
               <w:noProof/>
-              <w:sz w:val="32"/>
-              <w:szCs w:val="32"/>
-              <w:lang w:eastAsia="pt-PT"/>
+              <w:sz w:val="22"/>
+              <w:szCs w:val="22"/>
+              <w:lang w:val="en-US"/>
             </w:rPr>
           </w:pPr>
-          <w:hyperlink w:anchor="_Toc39791444" w:history="1">
+          <w:hyperlink w:anchor="_Toc128405641" w:history="1">
             <w:r>
               <w:rPr>
                 <w:rStyle w:val="Hiperligao"/>
-                <w:noProof/>
-                <w:sz w:val="28"/>
-                <w:szCs w:val="28"/>
+                <w:b/>
+                <w:bCs/>
+                <w:noProof/>
               </w:rPr>
               <w:t>1.1.</w:t>
             </w:r>
@@ -769,18 +753,18 @@
               <w:rPr>
                 <w:rFonts w:asciiTheme="minorHAnsi" w:eastAsiaTheme="minorEastAsia" w:hAnsiTheme="minorHAnsi" w:cstheme="minorBidi"/>
                 <w:noProof/>
-                <w:sz w:val="32"/>
-                <w:szCs w:val="32"/>
-                <w:lang w:eastAsia="pt-PT"/>
+                <w:sz w:val="22"/>
+                <w:szCs w:val="22"/>
+                <w:lang w:val="en-US"/>
               </w:rPr>
               <w:tab/>
             </w:r>
             <w:r>
               <w:rPr>
                 <w:rStyle w:val="Hiperligao"/>
-                <w:noProof/>
-                <w:sz w:val="28"/>
-                <w:szCs w:val="28"/>
+                <w:b/>
+                <w:bCs/>
+                <w:noProof/>
               </w:rPr>
               <w:t>Bloco “Define Speed”</w:t>
             </w:r>
@@ -788,8 +772,6 @@
               <w:rPr>
                 <w:noProof/>
                 <w:webHidden/>
-                <w:sz w:val="28"/>
-                <w:szCs w:val="28"/>
               </w:rPr>
               <w:tab/>
             </w:r>
@@ -797,8 +779,6 @@
               <w:rPr>
                 <w:noProof/>
                 <w:webHidden/>
-                <w:sz w:val="28"/>
-                <w:szCs w:val="28"/>
               </w:rPr>
               <w:fldChar w:fldCharType="begin"/>
             </w:r>
@@ -806,25 +786,19 @@
               <w:rPr>
                 <w:noProof/>
                 <w:webHidden/>
-                <w:sz w:val="28"/>
-                <w:szCs w:val="28"/>
-              </w:rPr>
-              <w:instrText xml:space="preserve"> PAGEREF _Toc39791444 \h </w:instrText>
+              </w:rPr>
+              <w:instrText xml:space="preserve"> PAGEREF _Toc128405641 \h </w:instrText>
             </w:r>
             <w:r>
               <w:rPr>
                 <w:noProof/>
                 <w:webHidden/>
-                <w:sz w:val="28"/>
-                <w:szCs w:val="28"/>
               </w:rPr>
             </w:r>
             <w:r>
               <w:rPr>
                 <w:noProof/>
                 <w:webHidden/>
-                <w:sz w:val="28"/>
-                <w:szCs w:val="28"/>
               </w:rPr>
               <w:fldChar w:fldCharType="separate"/>
             </w:r>
@@ -832,8 +806,6 @@
               <w:rPr>
                 <w:noProof/>
                 <w:webHidden/>
-                <w:sz w:val="28"/>
-                <w:szCs w:val="28"/>
               </w:rPr>
               <w:t>3</w:t>
             </w:r>
@@ -841,8 +813,6 @@
               <w:rPr>
                 <w:noProof/>
                 <w:webHidden/>
-                <w:sz w:val="28"/>
-                <w:szCs w:val="28"/>
               </w:rPr>
               <w:fldChar w:fldCharType="end"/>
             </w:r>
@@ -858,18 +828,18 @@
             <w:rPr>
               <w:rFonts w:asciiTheme="minorHAnsi" w:eastAsiaTheme="minorEastAsia" w:hAnsiTheme="minorHAnsi" w:cstheme="minorBidi"/>
               <w:noProof/>
-              <w:sz w:val="32"/>
-              <w:szCs w:val="32"/>
-              <w:lang w:eastAsia="pt-PT"/>
+              <w:sz w:val="22"/>
+              <w:szCs w:val="22"/>
+              <w:lang w:val="en-US"/>
             </w:rPr>
           </w:pPr>
-          <w:hyperlink w:anchor="_Toc39791445" w:history="1">
+          <w:hyperlink w:anchor="_Toc128405642" w:history="1">
             <w:r>
               <w:rPr>
                 <w:rStyle w:val="Hiperligao"/>
-                <w:noProof/>
-                <w:sz w:val="28"/>
-                <w:szCs w:val="28"/>
+                <w:b/>
+                <w:bCs/>
+                <w:noProof/>
               </w:rPr>
               <w:t>1.2.</w:t>
             </w:r>
@@ -877,18 +847,18 @@
               <w:rPr>
                 <w:rFonts w:asciiTheme="minorHAnsi" w:eastAsiaTheme="minorEastAsia" w:hAnsiTheme="minorHAnsi" w:cstheme="minorBidi"/>
                 <w:noProof/>
-                <w:sz w:val="32"/>
-                <w:szCs w:val="32"/>
-                <w:lang w:eastAsia="pt-PT"/>
+                <w:sz w:val="22"/>
+                <w:szCs w:val="22"/>
+                <w:lang w:val="en-US"/>
               </w:rPr>
               <w:tab/>
             </w:r>
             <w:r>
               <w:rPr>
                 <w:rStyle w:val="Hiperligao"/>
-                <w:noProof/>
-                <w:sz w:val="28"/>
-                <w:szCs w:val="28"/>
+                <w:b/>
+                <w:bCs/>
+                <w:noProof/>
               </w:rPr>
               <w:t>Bloco “Right”</w:t>
             </w:r>
@@ -896,8 +866,6 @@
               <w:rPr>
                 <w:noProof/>
                 <w:webHidden/>
-                <w:sz w:val="28"/>
-                <w:szCs w:val="28"/>
               </w:rPr>
               <w:tab/>
             </w:r>
@@ -905,8 +873,6 @@
               <w:rPr>
                 <w:noProof/>
                 <w:webHidden/>
-                <w:sz w:val="28"/>
-                <w:szCs w:val="28"/>
               </w:rPr>
               <w:fldChar w:fldCharType="begin"/>
             </w:r>
@@ -914,25 +880,19 @@
               <w:rPr>
                 <w:noProof/>
                 <w:webHidden/>
-                <w:sz w:val="28"/>
-                <w:szCs w:val="28"/>
-              </w:rPr>
-              <w:instrText xml:space="preserve"> PAGEREF _Toc39791445 \h </w:instrText>
+              </w:rPr>
+              <w:instrText xml:space="preserve"> PAGEREF _Toc128405642 \h </w:instrText>
             </w:r>
             <w:r>
               <w:rPr>
                 <w:noProof/>
                 <w:webHidden/>
-                <w:sz w:val="28"/>
-                <w:szCs w:val="28"/>
               </w:rPr>
             </w:r>
             <w:r>
               <w:rPr>
                 <w:noProof/>
                 <w:webHidden/>
-                <w:sz w:val="28"/>
-                <w:szCs w:val="28"/>
               </w:rPr>
               <w:fldChar w:fldCharType="separate"/>
             </w:r>
@@ -940,8 +900,6 @@
               <w:rPr>
                 <w:noProof/>
                 <w:webHidden/>
-                <w:sz w:val="28"/>
-                <w:szCs w:val="28"/>
               </w:rPr>
               <w:t>3</w:t>
             </w:r>
@@ -949,8 +907,6 @@
               <w:rPr>
                 <w:noProof/>
                 <w:webHidden/>
-                <w:sz w:val="28"/>
-                <w:szCs w:val="28"/>
               </w:rPr>
               <w:fldChar w:fldCharType="end"/>
             </w:r>
@@ -966,18 +922,18 @@
             <w:rPr>
               <w:rFonts w:asciiTheme="minorHAnsi" w:eastAsiaTheme="minorEastAsia" w:hAnsiTheme="minorHAnsi" w:cstheme="minorBidi"/>
               <w:noProof/>
-              <w:sz w:val="32"/>
-              <w:szCs w:val="32"/>
-              <w:lang w:eastAsia="pt-PT"/>
+              <w:sz w:val="22"/>
+              <w:szCs w:val="22"/>
+              <w:lang w:val="en-US"/>
             </w:rPr>
           </w:pPr>
-          <w:hyperlink w:anchor="_Toc39791446" w:history="1">
+          <w:hyperlink w:anchor="_Toc128405643" w:history="1">
             <w:r>
               <w:rPr>
                 <w:rStyle w:val="Hiperligao"/>
-                <w:noProof/>
-                <w:sz w:val="28"/>
-                <w:szCs w:val="28"/>
+                <w:b/>
+                <w:bCs/>
+                <w:noProof/>
               </w:rPr>
               <w:t>1.3.</w:t>
             </w:r>
@@ -985,18 +941,18 @@
               <w:rPr>
                 <w:rFonts w:asciiTheme="minorHAnsi" w:eastAsiaTheme="minorEastAsia" w:hAnsiTheme="minorHAnsi" w:cstheme="minorBidi"/>
                 <w:noProof/>
-                <w:sz w:val="32"/>
-                <w:szCs w:val="32"/>
-                <w:lang w:eastAsia="pt-PT"/>
+                <w:sz w:val="22"/>
+                <w:szCs w:val="22"/>
+                <w:lang w:val="en-US"/>
               </w:rPr>
               <w:tab/>
             </w:r>
             <w:r>
               <w:rPr>
                 <w:rStyle w:val="Hiperligao"/>
-                <w:noProof/>
-                <w:sz w:val="28"/>
-                <w:szCs w:val="28"/>
+                <w:b/>
+                <w:bCs/>
+                <w:noProof/>
               </w:rPr>
               <w:t>Bloco “Left”</w:t>
             </w:r>
@@ -1004,8 +960,6 @@
               <w:rPr>
                 <w:noProof/>
                 <w:webHidden/>
-                <w:sz w:val="28"/>
-                <w:szCs w:val="28"/>
               </w:rPr>
               <w:tab/>
             </w:r>
@@ -1013,8 +967,6 @@
               <w:rPr>
                 <w:noProof/>
                 <w:webHidden/>
-                <w:sz w:val="28"/>
-                <w:szCs w:val="28"/>
               </w:rPr>
               <w:fldChar w:fldCharType="begin"/>
             </w:r>
@@ -1022,25 +974,19 @@
               <w:rPr>
                 <w:noProof/>
                 <w:webHidden/>
-                <w:sz w:val="28"/>
-                <w:szCs w:val="28"/>
-              </w:rPr>
-              <w:instrText xml:space="preserve"> PAGEREF _Toc39791446 \h </w:instrText>
+              </w:rPr>
+              <w:instrText xml:space="preserve"> PAGEREF _Toc128405643 \h </w:instrText>
             </w:r>
             <w:r>
               <w:rPr>
                 <w:noProof/>
                 <w:webHidden/>
-                <w:sz w:val="28"/>
-                <w:szCs w:val="28"/>
               </w:rPr>
             </w:r>
             <w:r>
               <w:rPr>
                 <w:noProof/>
                 <w:webHidden/>
-                <w:sz w:val="28"/>
-                <w:szCs w:val="28"/>
               </w:rPr>
               <w:fldChar w:fldCharType="separate"/>
             </w:r>
@@ -1048,8 +994,6 @@
               <w:rPr>
                 <w:noProof/>
                 <w:webHidden/>
-                <w:sz w:val="28"/>
-                <w:szCs w:val="28"/>
               </w:rPr>
               <w:t>3</w:t>
             </w:r>
@@ -1057,8 +1001,6 @@
               <w:rPr>
                 <w:noProof/>
                 <w:webHidden/>
-                <w:sz w:val="28"/>
-                <w:szCs w:val="28"/>
               </w:rPr>
               <w:fldChar w:fldCharType="end"/>
             </w:r>
@@ -1074,18 +1016,18 @@
             <w:rPr>
               <w:rFonts w:asciiTheme="minorHAnsi" w:eastAsiaTheme="minorEastAsia" w:hAnsiTheme="minorHAnsi" w:cstheme="minorBidi"/>
               <w:noProof/>
-              <w:sz w:val="32"/>
-              <w:szCs w:val="32"/>
-              <w:lang w:eastAsia="pt-PT"/>
+              <w:sz w:val="22"/>
+              <w:szCs w:val="22"/>
+              <w:lang w:val="en-US"/>
             </w:rPr>
           </w:pPr>
-          <w:hyperlink w:anchor="_Toc39791447" w:history="1">
+          <w:hyperlink w:anchor="_Toc128405644" w:history="1">
             <w:r>
               <w:rPr>
                 <w:rStyle w:val="Hiperligao"/>
-                <w:noProof/>
-                <w:sz w:val="28"/>
-                <w:szCs w:val="28"/>
+                <w:b/>
+                <w:bCs/>
+                <w:noProof/>
               </w:rPr>
               <w:t>1.4.</w:t>
             </w:r>
@@ -1093,27 +1035,25 @@
               <w:rPr>
                 <w:rFonts w:asciiTheme="minorHAnsi" w:eastAsiaTheme="minorEastAsia" w:hAnsiTheme="minorHAnsi" w:cstheme="minorBidi"/>
                 <w:noProof/>
-                <w:sz w:val="32"/>
-                <w:szCs w:val="32"/>
-                <w:lang w:eastAsia="pt-PT"/>
+                <w:sz w:val="22"/>
+                <w:szCs w:val="22"/>
+                <w:lang w:val="en-US"/>
               </w:rPr>
               <w:tab/>
             </w:r>
             <w:r>
               <w:rPr>
                 <w:rStyle w:val="Hiperligao"/>
-                <w:noProof/>
-                <w:sz w:val="28"/>
-                <w:szCs w:val="28"/>
-              </w:rPr>
-              <w:t>Bloco “Advace”</w:t>
+                <w:b/>
+                <w:bCs/>
+                <w:noProof/>
+              </w:rPr>
+              <w:t>Bloco “Advance”</w:t>
             </w:r>
             <w:r>
               <w:rPr>
                 <w:noProof/>
                 <w:webHidden/>
-                <w:sz w:val="28"/>
-                <w:szCs w:val="28"/>
               </w:rPr>
               <w:tab/>
             </w:r>
@@ -1121,8 +1061,6 @@
               <w:rPr>
                 <w:noProof/>
                 <w:webHidden/>
-                <w:sz w:val="28"/>
-                <w:szCs w:val="28"/>
               </w:rPr>
               <w:fldChar w:fldCharType="begin"/>
             </w:r>
@@ -1130,25 +1068,19 @@
               <w:rPr>
                 <w:noProof/>
                 <w:webHidden/>
-                <w:sz w:val="28"/>
-                <w:szCs w:val="28"/>
-              </w:rPr>
-              <w:instrText xml:space="preserve"> PAGEREF _Toc39791447 \h </w:instrText>
+              </w:rPr>
+              <w:instrText xml:space="preserve"> PAGEREF _Toc128405644 \h </w:instrText>
             </w:r>
             <w:r>
               <w:rPr>
                 <w:noProof/>
                 <w:webHidden/>
-                <w:sz w:val="28"/>
-                <w:szCs w:val="28"/>
               </w:rPr>
             </w:r>
             <w:r>
               <w:rPr>
                 <w:noProof/>
                 <w:webHidden/>
-                <w:sz w:val="28"/>
-                <w:szCs w:val="28"/>
               </w:rPr>
               <w:fldChar w:fldCharType="separate"/>
             </w:r>
@@ -1156,8 +1088,6 @@
               <w:rPr>
                 <w:noProof/>
                 <w:webHidden/>
-                <w:sz w:val="28"/>
-                <w:szCs w:val="28"/>
               </w:rPr>
               <w:t>3</w:t>
             </w:r>
@@ -1165,8 +1095,6 @@
               <w:rPr>
                 <w:noProof/>
                 <w:webHidden/>
-                <w:sz w:val="28"/>
-                <w:szCs w:val="28"/>
               </w:rPr>
               <w:fldChar w:fldCharType="end"/>
             </w:r>
@@ -1182,18 +1110,18 @@
             <w:rPr>
               <w:rFonts w:asciiTheme="minorHAnsi" w:eastAsiaTheme="minorEastAsia" w:hAnsiTheme="minorHAnsi" w:cstheme="minorBidi"/>
               <w:noProof/>
-              <w:sz w:val="32"/>
-              <w:szCs w:val="32"/>
-              <w:lang w:eastAsia="pt-PT"/>
+              <w:sz w:val="22"/>
+              <w:szCs w:val="22"/>
+              <w:lang w:val="en-US"/>
             </w:rPr>
           </w:pPr>
-          <w:hyperlink w:anchor="_Toc39791448" w:history="1">
+          <w:hyperlink w:anchor="_Toc128405645" w:history="1">
             <w:r>
               <w:rPr>
                 <w:rStyle w:val="Hiperligao"/>
-                <w:noProof/>
-                <w:sz w:val="28"/>
-                <w:szCs w:val="28"/>
+                <w:b/>
+                <w:bCs/>
+                <w:noProof/>
               </w:rPr>
               <w:t>1.5.</w:t>
             </w:r>
@@ -1201,18 +1129,18 @@
               <w:rPr>
                 <w:rFonts w:asciiTheme="minorHAnsi" w:eastAsiaTheme="minorEastAsia" w:hAnsiTheme="minorHAnsi" w:cstheme="minorBidi"/>
                 <w:noProof/>
-                <w:sz w:val="32"/>
-                <w:szCs w:val="32"/>
-                <w:lang w:eastAsia="pt-PT"/>
+                <w:sz w:val="22"/>
+                <w:szCs w:val="22"/>
+                <w:lang w:val="en-US"/>
               </w:rPr>
               <w:tab/>
             </w:r>
             <w:r>
               <w:rPr>
                 <w:rStyle w:val="Hiperligao"/>
-                <w:noProof/>
-                <w:sz w:val="28"/>
-                <w:szCs w:val="28"/>
+                <w:b/>
+                <w:bCs/>
+                <w:noProof/>
               </w:rPr>
               <w:t>Bloco “Back Off”</w:t>
             </w:r>
@@ -1220,8 +1148,6 @@
               <w:rPr>
                 <w:noProof/>
                 <w:webHidden/>
-                <w:sz w:val="28"/>
-                <w:szCs w:val="28"/>
               </w:rPr>
               <w:tab/>
             </w:r>
@@ -1229,8 +1155,6 @@
               <w:rPr>
                 <w:noProof/>
                 <w:webHidden/>
-                <w:sz w:val="28"/>
-                <w:szCs w:val="28"/>
               </w:rPr>
               <w:fldChar w:fldCharType="begin"/>
             </w:r>
@@ -1238,25 +1162,19 @@
               <w:rPr>
                 <w:noProof/>
                 <w:webHidden/>
-                <w:sz w:val="28"/>
-                <w:szCs w:val="28"/>
-              </w:rPr>
-              <w:instrText xml:space="preserve"> PAGEREF _Toc39791448 \h </w:instrText>
+              </w:rPr>
+              <w:instrText xml:space="preserve"> PAGEREF _Toc128405645 \h </w:instrText>
             </w:r>
             <w:r>
               <w:rPr>
                 <w:noProof/>
                 <w:webHidden/>
-                <w:sz w:val="28"/>
-                <w:szCs w:val="28"/>
               </w:rPr>
             </w:r>
             <w:r>
               <w:rPr>
                 <w:noProof/>
                 <w:webHidden/>
-                <w:sz w:val="28"/>
-                <w:szCs w:val="28"/>
               </w:rPr>
               <w:fldChar w:fldCharType="separate"/>
             </w:r>
@@ -1264,8 +1182,6 @@
               <w:rPr>
                 <w:noProof/>
                 <w:webHidden/>
-                <w:sz w:val="28"/>
-                <w:szCs w:val="28"/>
               </w:rPr>
               <w:t>3</w:t>
             </w:r>
@@ -1273,8 +1189,6 @@
               <w:rPr>
                 <w:noProof/>
                 <w:webHidden/>
-                <w:sz w:val="28"/>
-                <w:szCs w:val="28"/>
               </w:rPr>
               <w:fldChar w:fldCharType="end"/>
             </w:r>
@@ -1290,18 +1204,18 @@
             <w:rPr>
               <w:rFonts w:asciiTheme="minorHAnsi" w:eastAsiaTheme="minorEastAsia" w:hAnsiTheme="minorHAnsi" w:cstheme="minorBidi"/>
               <w:noProof/>
-              <w:sz w:val="32"/>
-              <w:szCs w:val="32"/>
-              <w:lang w:eastAsia="pt-PT"/>
+              <w:sz w:val="22"/>
+              <w:szCs w:val="22"/>
+              <w:lang w:val="en-US"/>
             </w:rPr>
           </w:pPr>
-          <w:hyperlink w:anchor="_Toc39791449" w:history="1">
+          <w:hyperlink w:anchor="_Toc128405646" w:history="1">
             <w:r>
               <w:rPr>
                 <w:rStyle w:val="Hiperligao"/>
-                <w:noProof/>
-                <w:sz w:val="28"/>
-                <w:szCs w:val="28"/>
+                <w:b/>
+                <w:bCs/>
+                <w:noProof/>
               </w:rPr>
               <w:t>1.6.</w:t>
             </w:r>
@@ -1309,18 +1223,18 @@
               <w:rPr>
                 <w:rFonts w:asciiTheme="minorHAnsi" w:eastAsiaTheme="minorEastAsia" w:hAnsiTheme="minorHAnsi" w:cstheme="minorBidi"/>
                 <w:noProof/>
-                <w:sz w:val="32"/>
-                <w:szCs w:val="32"/>
-                <w:lang w:eastAsia="pt-PT"/>
+                <w:sz w:val="22"/>
+                <w:szCs w:val="22"/>
+                <w:lang w:val="en-US"/>
               </w:rPr>
               <w:tab/>
             </w:r>
             <w:r>
               <w:rPr>
                 <w:rStyle w:val="Hiperligao"/>
-                <w:noProof/>
-                <w:sz w:val="28"/>
-                <w:szCs w:val="28"/>
+                <w:b/>
+                <w:bCs/>
+                <w:noProof/>
               </w:rPr>
               <w:t>Bloco “Dodge Obstacles”</w:t>
             </w:r>
@@ -1328,8 +1242,6 @@
               <w:rPr>
                 <w:noProof/>
                 <w:webHidden/>
-                <w:sz w:val="28"/>
-                <w:szCs w:val="28"/>
               </w:rPr>
               <w:tab/>
             </w:r>
@@ -1337,8 +1249,6 @@
               <w:rPr>
                 <w:noProof/>
                 <w:webHidden/>
-                <w:sz w:val="28"/>
-                <w:szCs w:val="28"/>
               </w:rPr>
               <w:fldChar w:fldCharType="begin"/>
             </w:r>
@@ -1346,25 +1256,19 @@
               <w:rPr>
                 <w:noProof/>
                 <w:webHidden/>
-                <w:sz w:val="28"/>
-                <w:szCs w:val="28"/>
-              </w:rPr>
-              <w:instrText xml:space="preserve"> PAGEREF _Toc39791449 \h </w:instrText>
+              </w:rPr>
+              <w:instrText xml:space="preserve"> PAGEREF _Toc128405646 \h </w:instrText>
             </w:r>
             <w:r>
               <w:rPr>
                 <w:noProof/>
                 <w:webHidden/>
-                <w:sz w:val="28"/>
-                <w:szCs w:val="28"/>
               </w:rPr>
             </w:r>
             <w:r>
               <w:rPr>
                 <w:noProof/>
                 <w:webHidden/>
-                <w:sz w:val="28"/>
-                <w:szCs w:val="28"/>
               </w:rPr>
               <w:fldChar w:fldCharType="separate"/>
             </w:r>
@@ -1372,8 +1276,6 @@
               <w:rPr>
                 <w:noProof/>
                 <w:webHidden/>
-                <w:sz w:val="28"/>
-                <w:szCs w:val="28"/>
               </w:rPr>
               <w:t>4</w:t>
             </w:r>
@@ -1381,8 +1283,6 @@
               <w:rPr>
                 <w:noProof/>
                 <w:webHidden/>
-                <w:sz w:val="28"/>
-                <w:szCs w:val="28"/>
               </w:rPr>
               <w:fldChar w:fldCharType="end"/>
             </w:r>
@@ -1398,18 +1298,18 @@
             <w:rPr>
               <w:rFonts w:asciiTheme="minorHAnsi" w:eastAsiaTheme="minorEastAsia" w:hAnsiTheme="minorHAnsi" w:cstheme="minorBidi"/>
               <w:noProof/>
-              <w:sz w:val="32"/>
-              <w:szCs w:val="32"/>
-              <w:lang w:eastAsia="pt-PT"/>
+              <w:sz w:val="22"/>
+              <w:szCs w:val="22"/>
+              <w:lang w:val="en-US"/>
             </w:rPr>
           </w:pPr>
-          <w:hyperlink w:anchor="_Toc39791450" w:history="1">
+          <w:hyperlink w:anchor="_Toc128405647" w:history="1">
             <w:r>
               <w:rPr>
                 <w:rStyle w:val="Hiperligao"/>
-                <w:noProof/>
-                <w:sz w:val="28"/>
-                <w:szCs w:val="28"/>
+                <w:b/>
+                <w:bCs/>
+                <w:noProof/>
               </w:rPr>
               <w:t>1.7.</w:t>
             </w:r>
@@ -1417,18 +1317,18 @@
               <w:rPr>
                 <w:rFonts w:asciiTheme="minorHAnsi" w:eastAsiaTheme="minorEastAsia" w:hAnsiTheme="minorHAnsi" w:cstheme="minorBidi"/>
                 <w:noProof/>
-                <w:sz w:val="32"/>
-                <w:szCs w:val="32"/>
-                <w:lang w:eastAsia="pt-PT"/>
+                <w:sz w:val="22"/>
+                <w:szCs w:val="22"/>
+                <w:lang w:val="en-US"/>
               </w:rPr>
               <w:tab/>
             </w:r>
             <w:r>
               <w:rPr>
                 <w:rStyle w:val="Hiperligao"/>
-                <w:noProof/>
-                <w:sz w:val="28"/>
-                <w:szCs w:val="28"/>
+                <w:b/>
+                <w:bCs/>
+                <w:noProof/>
               </w:rPr>
               <w:t>Bloco “Run Once”</w:t>
             </w:r>
@@ -1436,8 +1336,6 @@
               <w:rPr>
                 <w:noProof/>
                 <w:webHidden/>
-                <w:sz w:val="28"/>
-                <w:szCs w:val="28"/>
               </w:rPr>
               <w:tab/>
             </w:r>
@@ -1445,8 +1343,6 @@
               <w:rPr>
                 <w:noProof/>
                 <w:webHidden/>
-                <w:sz w:val="28"/>
-                <w:szCs w:val="28"/>
               </w:rPr>
               <w:fldChar w:fldCharType="begin"/>
             </w:r>
@@ -1454,25 +1350,19 @@
               <w:rPr>
                 <w:noProof/>
                 <w:webHidden/>
-                <w:sz w:val="28"/>
-                <w:szCs w:val="28"/>
-              </w:rPr>
-              <w:instrText xml:space="preserve"> PAGEREF _Toc39791450 \h </w:instrText>
+              </w:rPr>
+              <w:instrText xml:space="preserve"> PAGEREF _Toc128405647 \h </w:instrText>
             </w:r>
             <w:r>
               <w:rPr>
                 <w:noProof/>
                 <w:webHidden/>
-                <w:sz w:val="28"/>
-                <w:szCs w:val="28"/>
               </w:rPr>
             </w:r>
             <w:r>
               <w:rPr>
                 <w:noProof/>
                 <w:webHidden/>
-                <w:sz w:val="28"/>
-                <w:szCs w:val="28"/>
               </w:rPr>
               <w:fldChar w:fldCharType="separate"/>
             </w:r>
@@ -1480,8 +1370,6 @@
               <w:rPr>
                 <w:noProof/>
                 <w:webHidden/>
-                <w:sz w:val="28"/>
-                <w:szCs w:val="28"/>
               </w:rPr>
               <w:t>4</w:t>
             </w:r>
@@ -1489,8 +1377,6 @@
               <w:rPr>
                 <w:noProof/>
                 <w:webHidden/>
-                <w:sz w:val="28"/>
-                <w:szCs w:val="28"/>
               </w:rPr>
               <w:fldChar w:fldCharType="end"/>
             </w:r>
@@ -1506,18 +1392,18 @@
             <w:rPr>
               <w:rFonts w:asciiTheme="minorHAnsi" w:eastAsiaTheme="minorEastAsia" w:hAnsiTheme="minorHAnsi" w:cstheme="minorBidi"/>
               <w:noProof/>
-              <w:sz w:val="32"/>
-              <w:szCs w:val="32"/>
-              <w:lang w:eastAsia="pt-PT"/>
+              <w:sz w:val="22"/>
+              <w:szCs w:val="22"/>
+              <w:lang w:val="en-US"/>
             </w:rPr>
           </w:pPr>
-          <w:hyperlink w:anchor="_Toc39791451" w:history="1">
+          <w:hyperlink w:anchor="_Toc128405648" w:history="1">
             <w:r>
               <w:rPr>
                 <w:rStyle w:val="Hiperligao"/>
-                <w:noProof/>
-                <w:sz w:val="28"/>
-                <w:szCs w:val="28"/>
+                <w:b/>
+                <w:bCs/>
+                <w:noProof/>
               </w:rPr>
               <w:t>2.</w:t>
             </w:r>
@@ -1525,18 +1411,18 @@
               <w:rPr>
                 <w:rFonts w:asciiTheme="minorHAnsi" w:eastAsiaTheme="minorEastAsia" w:hAnsiTheme="minorHAnsi" w:cstheme="minorBidi"/>
                 <w:noProof/>
-                <w:sz w:val="32"/>
-                <w:szCs w:val="32"/>
-                <w:lang w:eastAsia="pt-PT"/>
+                <w:sz w:val="22"/>
+                <w:szCs w:val="22"/>
+                <w:lang w:val="en-US"/>
               </w:rPr>
               <w:tab/>
             </w:r>
             <w:r>
               <w:rPr>
                 <w:rStyle w:val="Hiperligao"/>
-                <w:noProof/>
-                <w:sz w:val="28"/>
-                <w:szCs w:val="28"/>
+                <w:b/>
+                <w:bCs/>
+                <w:noProof/>
               </w:rPr>
               <w:t>Exemplos de programa de blocos</w:t>
             </w:r>
@@ -1544,8 +1430,6 @@
               <w:rPr>
                 <w:noProof/>
                 <w:webHidden/>
-                <w:sz w:val="28"/>
-                <w:szCs w:val="28"/>
               </w:rPr>
               <w:tab/>
             </w:r>
@@ -1553,8 +1437,6 @@
               <w:rPr>
                 <w:noProof/>
                 <w:webHidden/>
-                <w:sz w:val="28"/>
-                <w:szCs w:val="28"/>
               </w:rPr>
               <w:fldChar w:fldCharType="begin"/>
             </w:r>
@@ -1562,25 +1444,19 @@
               <w:rPr>
                 <w:noProof/>
                 <w:webHidden/>
-                <w:sz w:val="28"/>
-                <w:szCs w:val="28"/>
-              </w:rPr>
-              <w:instrText xml:space="preserve"> PAGEREF _Toc39791451 \h </w:instrText>
+              </w:rPr>
+              <w:instrText xml:space="preserve"> PAGEREF _Toc128405648 \h </w:instrText>
             </w:r>
             <w:r>
               <w:rPr>
                 <w:noProof/>
                 <w:webHidden/>
-                <w:sz w:val="28"/>
-                <w:szCs w:val="28"/>
               </w:rPr>
             </w:r>
             <w:r>
               <w:rPr>
                 <w:noProof/>
                 <w:webHidden/>
-                <w:sz w:val="28"/>
-                <w:szCs w:val="28"/>
               </w:rPr>
               <w:fldChar w:fldCharType="separate"/>
             </w:r>
@@ -1588,8 +1464,6 @@
               <w:rPr>
                 <w:noProof/>
                 <w:webHidden/>
-                <w:sz w:val="28"/>
-                <w:szCs w:val="28"/>
               </w:rPr>
               <w:t>4</w:t>
             </w:r>
@@ -1597,8 +1471,6 @@
               <w:rPr>
                 <w:noProof/>
                 <w:webHidden/>
-                <w:sz w:val="28"/>
-                <w:szCs w:val="28"/>
               </w:rPr>
               <w:fldChar w:fldCharType="end"/>
             </w:r>
@@ -1903,19 +1775,7 @@
     </w:p>
     <w:p>
       <w:pPr>
-        <w:rPr>
-          <w:b/>
-          <w:bCs/>
-          <w:color w:val="000000" w:themeColor="text1"/>
-          <w:sz w:val="28"/>
-          <w:szCs w:val="28"/>
-        </w:rPr>
-      </w:pPr>
-    </w:p>
-    <w:p>
-      <w:pPr>
         <w:pStyle w:val="Ttulo1"/>
-        <w:jc w:val="center"/>
         <w:rPr>
           <w:rFonts w:ascii="Times New Roman" w:hAnsi="Times New Roman" w:cs="Times New Roman"/>
           <w:b/>
@@ -1925,8 +1785,12 @@
           <w:szCs w:val="28"/>
         </w:rPr>
       </w:pPr>
-      <w:bookmarkStart w:id="4" w:name="_Toc39791443"/>
-      <w:r>
+    </w:p>
+    <w:p/>
+    <w:p>
+      <w:pPr>
+        <w:pStyle w:val="Ttulo1"/>
+        <w:jc w:val="center"/>
         <w:rPr>
           <w:rFonts w:ascii="Times New Roman" w:hAnsi="Times New Roman" w:cs="Times New Roman"/>
           <w:b/>
@@ -1935,11 +1799,8 @@
           <w:sz w:val="28"/>
           <w:szCs w:val="28"/>
         </w:rPr>
-        <w:lastRenderedPageBreak/>
-        <w:t>Nível Normal (Normal)</w:t>
-      </w:r>
-      <w:bookmarkEnd w:id="3"/>
-      <w:bookmarkEnd w:id="4"/>
+      </w:pPr>
+      <w:bookmarkStart w:id="4" w:name="_Toc128405640"/>
       <w:r>
         <w:rPr>
           <w:rFonts w:ascii="Times New Roman" w:hAnsi="Times New Roman" w:cs="Times New Roman"/>
@@ -1949,6 +1810,20 @@
           <w:sz w:val="28"/>
           <w:szCs w:val="28"/>
         </w:rPr>
+        <w:lastRenderedPageBreak/>
+        <w:t>Nível Normal (Normal)</w:t>
+      </w:r>
+      <w:bookmarkEnd w:id="3"/>
+      <w:bookmarkEnd w:id="4"/>
+      <w:r>
+        <w:rPr>
+          <w:rFonts w:ascii="Times New Roman" w:hAnsi="Times New Roman" w:cs="Times New Roman"/>
+          <w:b/>
+          <w:bCs/>
+          <w:color w:val="000000" w:themeColor="text1"/>
+          <w:sz w:val="28"/>
+          <w:szCs w:val="28"/>
+        </w:rPr>
         <w:t xml:space="preserve"> </w:t>
       </w:r>
     </w:p>
@@ -1956,24 +1831,67 @@
     <w:p/>
     <w:p>
       <w:pPr>
-        <w:rPr>
-          <w:sz w:val="24"/>
-          <w:szCs w:val="24"/>
-        </w:rPr>
-      </w:pPr>
-      <w:r>
-        <w:rPr>
-          <w:sz w:val="24"/>
-          <w:szCs w:val="24"/>
-        </w:rPr>
-        <w:t xml:space="preserve">Neste nível ao contrário do anterior, o utilizado escolhe </w:t>
-      </w:r>
-      <w:r>
-        <w:rPr>
-          <w:sz w:val="24"/>
-          <w:szCs w:val="24"/>
-        </w:rPr>
-        <w:t>para onde o robô vai. Montado os blocos uns em cima dos outro</w:t>
+        <w:jc w:val="both"/>
+        <w:rPr>
+          <w:sz w:val="24"/>
+          <w:szCs w:val="24"/>
+        </w:rPr>
+      </w:pPr>
+      <w:r>
+        <w:rPr>
+          <w:sz w:val="24"/>
+          <w:szCs w:val="24"/>
+        </w:rPr>
+        <w:t>Neste nível</w:t>
+      </w:r>
+      <w:r>
+        <w:rPr>
+          <w:sz w:val="24"/>
+          <w:szCs w:val="24"/>
+        </w:rPr>
+        <w:t>,</w:t>
+      </w:r>
+      <w:r>
+        <w:rPr>
+          <w:sz w:val="24"/>
+          <w:szCs w:val="24"/>
+        </w:rPr>
+        <w:t xml:space="preserve"> ao contrário do anterior, o utilizado</w:t>
+      </w:r>
+      <w:r>
+        <w:rPr>
+          <w:sz w:val="24"/>
+          <w:szCs w:val="24"/>
+        </w:rPr>
+        <w:t>r</w:t>
+      </w:r>
+      <w:r>
+        <w:rPr>
+          <w:sz w:val="24"/>
+          <w:szCs w:val="24"/>
+        </w:rPr>
+        <w:t xml:space="preserve"> escolhe </w:t>
+      </w:r>
+      <w:r>
+        <w:rPr>
+          <w:sz w:val="24"/>
+          <w:szCs w:val="24"/>
+        </w:rPr>
+        <w:t>para onde o robô vai</w:t>
+      </w:r>
+      <w:r>
+        <w:rPr>
+          <w:sz w:val="24"/>
+          <w:szCs w:val="24"/>
+        </w:rPr>
+        <w:t>, m</w:t>
+      </w:r>
+      <w:r>
+        <w:rPr>
+          <w:sz w:val="24"/>
+          <w:szCs w:val="24"/>
+        </w:rPr>
+        <w:t>ontado os blocos uns em cima dos outro</w:t>
       </w:r>
       <w:r>
         <w:rPr>
@@ -2020,19 +1938,31 @@
           <w:numId w:val="1"/>
         </w:numPr>
         <w:rPr>
-          <w:sz w:val="28"/>
-          <w:szCs w:val="28"/>
-        </w:rPr>
-      </w:pPr>
-      <w:proofErr w:type="spellStart"/>
-      <w:r>
-        <w:rPr>
+          <w:b/>
+          <w:bCs/>
+          <w:sz w:val="28"/>
+          <w:szCs w:val="28"/>
+        </w:rPr>
+      </w:pPr>
+      <w:r>
+        <w:rPr>
+          <w:b/>
+          <w:bCs/>
           <w:sz w:val="28"/>
           <w:szCs w:val="28"/>
         </w:rPr>
         <w:t>Loop</w:t>
       </w:r>
-      <w:proofErr w:type="spellEnd"/>
+    </w:p>
+    <w:p>
+      <w:pPr>
+        <w:rPr>
+          <w:b/>
+          <w:bCs/>
+          <w:sz w:val="28"/>
+          <w:szCs w:val="28"/>
+        </w:rPr>
+      </w:pPr>
     </w:p>
     <w:p>
       <w:pPr>
@@ -2043,14 +1973,18 @@
         </w:numPr>
         <w:outlineLvl w:val="1"/>
         <w:rPr>
+          <w:b/>
+          <w:bCs/>
           <w:sz w:val="28"/>
           <w:szCs w:val="28"/>
         </w:rPr>
       </w:pPr>
       <w:bookmarkStart w:id="5" w:name="_Toc37304189"/>
-      <w:bookmarkStart w:id="6" w:name="_Toc39791444"/>
-      <w:r>
-        <w:rPr>
+      <w:bookmarkStart w:id="6" w:name="_Toc128405641"/>
+      <w:r>
+        <w:rPr>
+          <w:b/>
+          <w:bCs/>
           <w:sz w:val="28"/>
           <w:szCs w:val="28"/>
         </w:rPr>
@@ -2069,17 +2003,46 @@
     </w:p>
     <w:p>
       <w:pPr>
-        <w:rPr>
-          <w:sz w:val="24"/>
-          <w:szCs w:val="24"/>
-        </w:rPr>
-      </w:pPr>
-      <w:r>
-        <w:rPr>
-          <w:sz w:val="24"/>
-          <w:szCs w:val="24"/>
-        </w:rPr>
-        <w:t>Com este bloco define a velocidade que o robô vai andar. Escrevendo do bloco a frente 1</w:t>
+        <w:jc w:val="both"/>
+        <w:rPr>
+          <w:sz w:val="24"/>
+          <w:szCs w:val="24"/>
+        </w:rPr>
+      </w:pPr>
+      <w:r>
+        <w:rPr>
+          <w:sz w:val="24"/>
+          <w:szCs w:val="24"/>
+        </w:rPr>
+        <w:t>Com este bloco define</w:t>
+      </w:r>
+      <w:r>
+        <w:rPr>
+          <w:sz w:val="24"/>
+          <w:szCs w:val="24"/>
+        </w:rPr>
+        <w:t>-se</w:t>
+      </w:r>
+      <w:r>
+        <w:rPr>
+          <w:sz w:val="24"/>
+          <w:szCs w:val="24"/>
+        </w:rPr>
+        <w:t xml:space="preserve"> a velocidade que o robô vai andar. Escrevendo do bloco </w:t>
+      </w:r>
+      <w:r>
+        <w:rPr>
+          <w:sz w:val="24"/>
+          <w:szCs w:val="24"/>
+        </w:rPr>
+        <w:t>à</w:t>
+      </w:r>
+      <w:r>
+        <w:rPr>
+          <w:sz w:val="24"/>
+          <w:szCs w:val="24"/>
+        </w:rPr>
+        <w:t xml:space="preserve"> frente 1</w:t>
       </w:r>
       <w:r>
         <w:rPr>
@@ -2121,11 +2084,40 @@
           <w:sz w:val="24"/>
           <w:szCs w:val="24"/>
         </w:rPr>
-        <w:t xml:space="preserve">. Sendo que o número 3 corresponda ao 255 que é igual a 5V, a tenção máxima do ESP32 </w:t>
-      </w:r>
-    </w:p>
-    <w:p>
-      <w:pPr>
+        <w:t>, s</w:t>
+      </w:r>
+      <w:r>
+        <w:rPr>
+          <w:sz w:val="24"/>
+          <w:szCs w:val="24"/>
+        </w:rPr>
+        <w:t>endo que o número 3 corresponda ao 255 que é igual a 5V, a ten</w:t>
+      </w:r>
+      <w:r>
+        <w:rPr>
+          <w:sz w:val="24"/>
+          <w:szCs w:val="24"/>
+        </w:rPr>
+        <w:t>s</w:t>
+      </w:r>
+      <w:r>
+        <w:rPr>
+          <w:sz w:val="24"/>
+          <w:szCs w:val="24"/>
+        </w:rPr>
+        <w:t>ão máxima do ESP32</w:t>
+      </w:r>
+      <w:r>
+        <w:rPr>
+          <w:sz w:val="24"/>
+          <w:szCs w:val="24"/>
+        </w:rPr>
+        <w:t>.</w:t>
+      </w:r>
+    </w:p>
+    <w:p>
+      <w:pPr>
+        <w:jc w:val="both"/>
         <w:rPr>
           <w:sz w:val="24"/>
           <w:szCs w:val="24"/>
@@ -2266,14 +2258,18 @@
         </w:numPr>
         <w:outlineLvl w:val="1"/>
         <w:rPr>
+          <w:b/>
+          <w:bCs/>
           <w:sz w:val="28"/>
           <w:szCs w:val="28"/>
         </w:rPr>
       </w:pPr>
       <w:bookmarkStart w:id="7" w:name="_Toc37304190"/>
-      <w:bookmarkStart w:id="8" w:name="_Toc39791445"/>
-      <w:r>
-        <w:rPr>
+      <w:bookmarkStart w:id="8" w:name="_Toc128405642"/>
+      <w:r>
+        <w:rPr>
+          <w:b/>
+          <w:bCs/>
           <w:sz w:val="28"/>
           <w:szCs w:val="28"/>
         </w:rPr>
@@ -2282,6 +2278,8 @@
       <w:proofErr w:type="spellStart"/>
       <w:r>
         <w:rPr>
+          <w:b/>
+          <w:bCs/>
           <w:sz w:val="28"/>
           <w:szCs w:val="28"/>
         </w:rPr>
@@ -2290,6 +2288,8 @@
       <w:proofErr w:type="spellEnd"/>
       <w:r>
         <w:rPr>
+          <w:b/>
+          <w:bCs/>
           <w:sz w:val="28"/>
           <w:szCs w:val="28"/>
         </w:rPr>
@@ -2308,6 +2308,7 @@
     </w:p>
     <w:p>
       <w:pPr>
+        <w:jc w:val="both"/>
         <w:rPr>
           <w:sz w:val="24"/>
           <w:szCs w:val="24"/>
@@ -2334,7 +2335,21 @@
           <w:sz w:val="24"/>
           <w:szCs w:val="24"/>
         </w:rPr>
-        <w:t>” vai fazer com que o robô vire para a direita os graus que colocar no bloco.</w:t>
+        <w:t xml:space="preserve">” vai fazer com que o robô vire para a direita os graus que </w:t>
+      </w:r>
+      <w:r>
+        <w:rPr>
+          <w:sz w:val="24"/>
+          <w:szCs w:val="24"/>
+        </w:rPr>
+        <w:t xml:space="preserve">definir </w:t>
+      </w:r>
+      <w:r>
+        <w:rPr>
+          <w:sz w:val="24"/>
+          <w:szCs w:val="24"/>
+        </w:rPr>
+        <w:t>no bloco.</w:t>
       </w:r>
     </w:p>
     <w:p>
@@ -2458,14 +2473,19 @@
         </w:numPr>
         <w:outlineLvl w:val="1"/>
         <w:rPr>
+          <w:b/>
+          <w:bCs/>
           <w:sz w:val="28"/>
           <w:szCs w:val="28"/>
         </w:rPr>
       </w:pPr>
       <w:bookmarkStart w:id="9" w:name="_Toc37304191"/>
-      <w:bookmarkStart w:id="10" w:name="_Toc39791446"/>
-      <w:r>
-        <w:rPr>
+      <w:bookmarkStart w:id="10" w:name="_Toc128400797"/>
+      <w:bookmarkStart w:id="11" w:name="_Toc128405643"/>
+      <w:r>
+        <w:rPr>
+          <w:b/>
+          <w:bCs/>
           <w:sz w:val="28"/>
           <w:szCs w:val="28"/>
         </w:rPr>
@@ -2474,6 +2494,8 @@
       <w:proofErr w:type="spellStart"/>
       <w:r>
         <w:rPr>
+          <w:b/>
+          <w:bCs/>
           <w:sz w:val="28"/>
           <w:szCs w:val="28"/>
         </w:rPr>
@@ -2482,6 +2504,8 @@
       <w:proofErr w:type="spellEnd"/>
       <w:r>
         <w:rPr>
+          <w:b/>
+          <w:bCs/>
           <w:sz w:val="28"/>
           <w:szCs w:val="28"/>
         </w:rPr>
@@ -2489,8 +2513,11 @@
       </w:r>
       <w:bookmarkEnd w:id="9"/>
       <w:bookmarkEnd w:id="10"/>
-      <w:r>
-        <w:rPr>
+      <w:bookmarkEnd w:id="11"/>
+      <w:r>
+        <w:rPr>
+          <w:b/>
+          <w:bCs/>
           <w:sz w:val="28"/>
           <w:szCs w:val="28"/>
         </w:rPr>
@@ -2507,6 +2534,7 @@
     </w:p>
     <w:p>
       <w:pPr>
+        <w:jc w:val="both"/>
         <w:rPr>
           <w:sz w:val="24"/>
           <w:szCs w:val="24"/>
@@ -2561,7 +2589,21 @@
           <w:sz w:val="24"/>
           <w:szCs w:val="24"/>
         </w:rPr>
-        <w:t xml:space="preserve"> os graus que colocar no bloco.</w:t>
+        <w:t xml:space="preserve"> os graus que </w:t>
+      </w:r>
+      <w:r>
+        <w:rPr>
+          <w:sz w:val="24"/>
+          <w:szCs w:val="24"/>
+        </w:rPr>
+        <w:t xml:space="preserve">definir </w:t>
+      </w:r>
+      <w:r>
+        <w:rPr>
+          <w:sz w:val="24"/>
+          <w:szCs w:val="24"/>
+        </w:rPr>
+        <w:t>no bloco.</w:t>
       </w:r>
     </w:p>
     <w:p>
@@ -2674,14 +2716,18 @@
         </w:numPr>
         <w:outlineLvl w:val="1"/>
         <w:rPr>
-          <w:sz w:val="28"/>
-          <w:szCs w:val="28"/>
-        </w:rPr>
-      </w:pPr>
-      <w:bookmarkStart w:id="11" w:name="_Toc37304192"/>
-      <w:bookmarkStart w:id="12" w:name="_Toc39791447"/>
-      <w:r>
-        <w:rPr>
+          <w:b/>
+          <w:bCs/>
+          <w:sz w:val="28"/>
+          <w:szCs w:val="28"/>
+        </w:rPr>
+      </w:pPr>
+      <w:bookmarkStart w:id="12" w:name="_Toc37304192"/>
+      <w:bookmarkStart w:id="13" w:name="_Toc128405644"/>
+      <w:r>
+        <w:rPr>
+          <w:b/>
+          <w:bCs/>
           <w:sz w:val="28"/>
           <w:szCs w:val="28"/>
         </w:rPr>
@@ -2690,32 +2736,55 @@
       <w:proofErr w:type="spellStart"/>
       <w:r>
         <w:rPr>
-          <w:sz w:val="28"/>
-          <w:szCs w:val="28"/>
-        </w:rPr>
-        <w:t>Advace</w:t>
+          <w:b/>
+          <w:bCs/>
+          <w:sz w:val="28"/>
+          <w:szCs w:val="28"/>
+        </w:rPr>
+        <w:t>Adva</w:t>
+      </w:r>
+      <w:r>
+        <w:rPr>
+          <w:b/>
+          <w:bCs/>
+          <w:sz w:val="28"/>
+          <w:szCs w:val="28"/>
+        </w:rPr>
+        <w:t>n</w:t>
+      </w:r>
+      <w:r>
+        <w:rPr>
+          <w:b/>
+          <w:bCs/>
+          <w:sz w:val="28"/>
+          <w:szCs w:val="28"/>
+        </w:rPr>
+        <w:t>ce</w:t>
       </w:r>
       <w:proofErr w:type="spellEnd"/>
       <w:r>
         <w:rPr>
+          <w:b/>
+          <w:bCs/>
           <w:sz w:val="28"/>
           <w:szCs w:val="28"/>
         </w:rPr>
         <w:t>”</w:t>
       </w:r>
-      <w:bookmarkEnd w:id="11"/>
       <w:bookmarkEnd w:id="12"/>
-    </w:p>
-    <w:p>
-      <w:pPr>
-        <w:rPr>
-          <w:sz w:val="24"/>
-          <w:szCs w:val="24"/>
-        </w:rPr>
-      </w:pPr>
-    </w:p>
-    <w:p>
-      <w:pPr>
+      <w:bookmarkEnd w:id="13"/>
+    </w:p>
+    <w:p>
+      <w:pPr>
+        <w:rPr>
+          <w:sz w:val="24"/>
+          <w:szCs w:val="24"/>
+        </w:rPr>
+      </w:pPr>
+    </w:p>
+    <w:p>
+      <w:pPr>
+        <w:jc w:val="both"/>
         <w:rPr>
           <w:sz w:val="24"/>
           <w:szCs w:val="24"/>
@@ -2741,7 +2810,21 @@
           <w:sz w:val="24"/>
           <w:szCs w:val="24"/>
         </w:rPr>
-        <w:t>Advace</w:t>
+        <w:t>Adva</w:t>
+      </w:r>
+      <w:r>
+        <w:rPr>
+          <w:sz w:val="24"/>
+          <w:szCs w:val="24"/>
+        </w:rPr>
+        <w:t>n</w:t>
+      </w:r>
+      <w:r>
+        <w:rPr>
+          <w:sz w:val="24"/>
+          <w:szCs w:val="24"/>
+        </w:rPr>
+        <w:t>ce</w:t>
       </w:r>
       <w:proofErr w:type="spellEnd"/>
       <w:r>
@@ -2784,7 +2867,21 @@
           <w:sz w:val="24"/>
           <w:szCs w:val="24"/>
         </w:rPr>
-        <w:t xml:space="preserve"> que colocar no bloco</w:t>
+        <w:t xml:space="preserve"> que </w:t>
+      </w:r>
+      <w:r>
+        <w:rPr>
+          <w:sz w:val="24"/>
+          <w:szCs w:val="24"/>
+        </w:rPr>
+        <w:t xml:space="preserve">definir </w:t>
+      </w:r>
+      <w:r>
+        <w:rPr>
+          <w:sz w:val="24"/>
+          <w:szCs w:val="24"/>
+        </w:rPr>
+        <w:t>no bloco</w:t>
       </w:r>
       <w:r>
         <w:rPr>
@@ -2895,14 +2992,18 @@
         </w:numPr>
         <w:outlineLvl w:val="1"/>
         <w:rPr>
-          <w:sz w:val="28"/>
-          <w:szCs w:val="28"/>
-        </w:rPr>
-      </w:pPr>
-      <w:bookmarkStart w:id="13" w:name="_Toc37304193"/>
-      <w:bookmarkStart w:id="14" w:name="_Toc39791448"/>
-      <w:r>
-        <w:rPr>
+          <w:b/>
+          <w:bCs/>
+          <w:sz w:val="28"/>
+          <w:szCs w:val="28"/>
+        </w:rPr>
+      </w:pPr>
+      <w:bookmarkStart w:id="14" w:name="_Toc37304193"/>
+      <w:bookmarkStart w:id="15" w:name="_Toc128405645"/>
+      <w:r>
+        <w:rPr>
+          <w:b/>
+          <w:bCs/>
           <w:sz w:val="28"/>
           <w:szCs w:val="28"/>
         </w:rPr>
@@ -2911,6 +3012,8 @@
       <w:proofErr w:type="spellStart"/>
       <w:r>
         <w:rPr>
+          <w:b/>
+          <w:bCs/>
           <w:sz w:val="28"/>
           <w:szCs w:val="28"/>
         </w:rPr>
@@ -2919,6 +3022,8 @@
       <w:proofErr w:type="spellEnd"/>
       <w:r>
         <w:rPr>
+          <w:b/>
+          <w:bCs/>
           <w:sz w:val="28"/>
           <w:szCs w:val="28"/>
         </w:rPr>
@@ -2927,6 +3032,8 @@
       <w:proofErr w:type="spellStart"/>
       <w:r>
         <w:rPr>
+          <w:b/>
+          <w:bCs/>
           <w:sz w:val="28"/>
           <w:szCs w:val="28"/>
         </w:rPr>
@@ -2935,24 +3042,27 @@
       <w:proofErr w:type="spellEnd"/>
       <w:r>
         <w:rPr>
+          <w:b/>
+          <w:bCs/>
           <w:sz w:val="28"/>
           <w:szCs w:val="28"/>
         </w:rPr>
         <w:t>”</w:t>
       </w:r>
-      <w:bookmarkEnd w:id="13"/>
       <w:bookmarkEnd w:id="14"/>
-    </w:p>
-    <w:p>
-      <w:pPr>
-        <w:rPr>
-          <w:sz w:val="24"/>
-          <w:szCs w:val="24"/>
-        </w:rPr>
-      </w:pPr>
-    </w:p>
-    <w:p>
-      <w:pPr>
+      <w:bookmarkEnd w:id="15"/>
+    </w:p>
+    <w:p>
+      <w:pPr>
+        <w:rPr>
+          <w:sz w:val="24"/>
+          <w:szCs w:val="24"/>
+        </w:rPr>
+      </w:pPr>
+    </w:p>
+    <w:p>
+      <w:pPr>
+        <w:jc w:val="both"/>
         <w:rPr>
           <w:sz w:val="24"/>
           <w:szCs w:val="24"/>
@@ -3023,7 +3133,21 @@
           <w:sz w:val="24"/>
           <w:szCs w:val="24"/>
         </w:rPr>
-        <w:t xml:space="preserve"> que colocar no bloco.</w:t>
+        <w:t xml:space="preserve"> que </w:t>
+      </w:r>
+      <w:r>
+        <w:rPr>
+          <w:sz w:val="24"/>
+          <w:szCs w:val="24"/>
+        </w:rPr>
+        <w:t xml:space="preserve">definir </w:t>
+      </w:r>
+      <w:r>
+        <w:rPr>
+          <w:sz w:val="24"/>
+          <w:szCs w:val="24"/>
+        </w:rPr>
+        <w:t>no bloco.</w:t>
       </w:r>
     </w:p>
     <w:p>
@@ -3127,14 +3251,6 @@
     </w:p>
     <w:p>
       <w:pPr>
-        <w:rPr>
-          <w:sz w:val="24"/>
-          <w:szCs w:val="24"/>
-        </w:rPr>
-      </w:pPr>
-    </w:p>
-    <w:p>
-      <w:pPr>
         <w:pStyle w:val="PargrafodaLista"/>
         <w:numPr>
           <w:ilvl w:val="1"/>
@@ -3142,143 +3258,143 @@
         </w:numPr>
         <w:outlineLvl w:val="1"/>
         <w:rPr>
-          <w:sz w:val="28"/>
-          <w:szCs w:val="28"/>
-        </w:rPr>
-      </w:pPr>
-      <w:bookmarkStart w:id="15" w:name="_Toc37304194"/>
-      <w:bookmarkStart w:id="16" w:name="_Toc39791449"/>
-      <w:r>
-        <w:rPr>
-          <w:sz w:val="28"/>
-          <w:szCs w:val="28"/>
-        </w:rPr>
-        <w:t>Bloco “</w:t>
+          <w:b/>
+          <w:bCs/>
+          <w:sz w:val="28"/>
+          <w:szCs w:val="28"/>
+        </w:rPr>
+      </w:pPr>
+      <w:bookmarkStart w:id="16" w:name="_Toc37304194"/>
+      <w:bookmarkStart w:id="17" w:name="_Toc128405646"/>
+      <w:r>
+        <w:rPr>
+          <w:b/>
+          <w:bCs/>
+          <w:sz w:val="28"/>
+          <w:szCs w:val="28"/>
+        </w:rPr>
+        <w:t xml:space="preserve">Bloco “Dodge </w:t>
       </w:r>
       <w:proofErr w:type="spellStart"/>
       <w:r>
         <w:rPr>
-          <w:sz w:val="28"/>
-          <w:szCs w:val="28"/>
-        </w:rPr>
-        <w:t>Dodge</w:t>
+          <w:b/>
+          <w:bCs/>
+          <w:sz w:val="28"/>
+          <w:szCs w:val="28"/>
+        </w:rPr>
+        <w:t>Obstacles</w:t>
       </w:r>
       <w:proofErr w:type="spellEnd"/>
       <w:r>
         <w:rPr>
-          <w:sz w:val="28"/>
-          <w:szCs w:val="28"/>
+          <w:b/>
+          <w:bCs/>
+          <w:sz w:val="28"/>
+          <w:szCs w:val="28"/>
+        </w:rPr>
+        <w:t>”</w:t>
+      </w:r>
+      <w:bookmarkEnd w:id="16"/>
+      <w:bookmarkEnd w:id="17"/>
+    </w:p>
+    <w:p>
+      <w:pPr>
+        <w:rPr>
+          <w:sz w:val="24"/>
+          <w:szCs w:val="24"/>
+        </w:rPr>
+      </w:pPr>
+    </w:p>
+    <w:p>
+      <w:pPr>
+        <w:jc w:val="both"/>
+        <w:rPr>
+          <w:sz w:val="24"/>
+          <w:szCs w:val="24"/>
+        </w:rPr>
+      </w:pPr>
+      <w:r>
+        <w:rPr>
+          <w:sz w:val="24"/>
+          <w:szCs w:val="24"/>
+        </w:rPr>
+        <w:t xml:space="preserve">Ao colocar o bloco </w:t>
+      </w:r>
+      <w:r>
+        <w:rPr>
+          <w:sz w:val="24"/>
+          <w:szCs w:val="24"/>
+        </w:rPr>
+        <w:t xml:space="preserve">“Dodge </w:t>
+      </w:r>
+      <w:proofErr w:type="spellStart"/>
+      <w:r>
+        <w:rPr>
+          <w:sz w:val="24"/>
+          <w:szCs w:val="24"/>
+        </w:rPr>
+        <w:t>Obstacles</w:t>
+      </w:r>
+      <w:proofErr w:type="spellEnd"/>
+      <w:r>
+        <w:rPr>
+          <w:sz w:val="24"/>
+          <w:szCs w:val="24"/>
+        </w:rPr>
+        <w:t>”</w:t>
+      </w:r>
+      <w:r>
+        <w:rPr>
+          <w:sz w:val="24"/>
+          <w:szCs w:val="24"/>
+        </w:rPr>
+        <w:t xml:space="preserve"> vai fazer com que o robô </w:t>
+      </w:r>
+      <w:r>
+        <w:rPr>
+          <w:sz w:val="24"/>
+          <w:szCs w:val="24"/>
+        </w:rPr>
+        <w:t>ande para frente</w:t>
+      </w:r>
+      <w:r>
+        <w:rPr>
+          <w:sz w:val="24"/>
+          <w:szCs w:val="24"/>
         </w:rPr>
         <w:t xml:space="preserve"> </w:t>
       </w:r>
-      <w:proofErr w:type="spellStart"/>
-      <w:r>
-        <w:rPr>
-          <w:sz w:val="28"/>
-          <w:szCs w:val="28"/>
-        </w:rPr>
-        <w:t>Obstacles</w:t>
-      </w:r>
-      <w:proofErr w:type="spellEnd"/>
-      <w:r>
-        <w:rPr>
-          <w:sz w:val="28"/>
-          <w:szCs w:val="28"/>
-        </w:rPr>
-        <w:t>”</w:t>
-      </w:r>
-      <w:bookmarkEnd w:id="15"/>
-      <w:bookmarkEnd w:id="16"/>
-    </w:p>
-    <w:p>
-      <w:pPr>
-        <w:rPr>
-          <w:sz w:val="24"/>
-          <w:szCs w:val="24"/>
-        </w:rPr>
-      </w:pPr>
-    </w:p>
-    <w:p>
-      <w:pPr>
-        <w:rPr>
-          <w:sz w:val="24"/>
-          <w:szCs w:val="24"/>
-        </w:rPr>
-      </w:pPr>
-      <w:r>
-        <w:rPr>
-          <w:sz w:val="24"/>
-          <w:szCs w:val="24"/>
-        </w:rPr>
-        <w:t xml:space="preserve">Ao colocar o bloco </w:t>
-      </w:r>
-      <w:r>
-        <w:rPr>
-          <w:sz w:val="24"/>
-          <w:szCs w:val="24"/>
-        </w:rPr>
-        <w:t>“</w:t>
-      </w:r>
-      <w:proofErr w:type="spellStart"/>
-      <w:r>
-        <w:rPr>
-          <w:sz w:val="24"/>
-          <w:szCs w:val="24"/>
-        </w:rPr>
-        <w:t>Dodge</w:t>
-      </w:r>
-      <w:proofErr w:type="spellEnd"/>
-      <w:r>
-        <w:rPr>
-          <w:sz w:val="24"/>
-          <w:szCs w:val="24"/>
-        </w:rPr>
-        <w:t xml:space="preserve"> </w:t>
-      </w:r>
-      <w:proofErr w:type="spellStart"/>
-      <w:r>
-        <w:rPr>
-          <w:sz w:val="24"/>
-          <w:szCs w:val="24"/>
-        </w:rPr>
-        <w:t>Obstacles</w:t>
-      </w:r>
-      <w:proofErr w:type="spellEnd"/>
-      <w:r>
-        <w:rPr>
-          <w:sz w:val="24"/>
-          <w:szCs w:val="24"/>
-        </w:rPr>
-        <w:t>”</w:t>
-      </w:r>
-      <w:r>
-        <w:rPr>
-          <w:sz w:val="24"/>
-          <w:szCs w:val="24"/>
-        </w:rPr>
-        <w:t xml:space="preserve"> vai fazer com que o robô </w:t>
-      </w:r>
-      <w:r>
-        <w:rPr>
-          <w:sz w:val="24"/>
-          <w:szCs w:val="24"/>
-        </w:rPr>
-        <w:t>ande para frente</w:t>
-      </w:r>
-      <w:r>
-        <w:rPr>
-          <w:sz w:val="24"/>
-          <w:szCs w:val="24"/>
-        </w:rPr>
-        <w:t xml:space="preserve"> </w:t>
-      </w:r>
-      <w:r>
-        <w:rPr>
-          <w:sz w:val="24"/>
-          <w:szCs w:val="24"/>
-        </w:rPr>
-        <w:t>até que esteja a uma distância de um obstáculo. A distância é determinada pelo número que colocar no bloco a frente do “cm”.</w:t>
-      </w:r>
+      <w:r>
+        <w:rPr>
+          <w:sz w:val="24"/>
+          <w:szCs w:val="24"/>
+        </w:rPr>
+        <w:t xml:space="preserve">até que esteja a uma distância de um obstáculo. A distância é determinada pelo número que </w:t>
+      </w:r>
+      <w:r>
+        <w:rPr>
+          <w:sz w:val="24"/>
+          <w:szCs w:val="24"/>
+        </w:rPr>
+        <w:t xml:space="preserve">definir </w:t>
+      </w:r>
+      <w:r>
+        <w:rPr>
+          <w:sz w:val="24"/>
+          <w:szCs w:val="24"/>
+        </w:rPr>
+        <w:t>no bloco.</w:t>
+      </w:r>
+    </w:p>
+    <w:p>
+      <w:pPr>
+        <w:jc w:val="both"/>
+        <w:rPr>
+          <w:sz w:val="24"/>
+          <w:szCs w:val="24"/>
+        </w:rPr>
+      </w:pPr>
     </w:p>
     <w:p>
       <w:pPr>
@@ -3381,14 +3497,18 @@
         </w:numPr>
         <w:outlineLvl w:val="1"/>
         <w:rPr>
-          <w:sz w:val="28"/>
-          <w:szCs w:val="28"/>
-        </w:rPr>
-      </w:pPr>
-      <w:bookmarkStart w:id="17" w:name="_Toc37304195"/>
-      <w:bookmarkStart w:id="18" w:name="_Toc39791450"/>
-      <w:r>
-        <w:rPr>
+          <w:b/>
+          <w:bCs/>
+          <w:sz w:val="28"/>
+          <w:szCs w:val="28"/>
+        </w:rPr>
+      </w:pPr>
+      <w:bookmarkStart w:id="18" w:name="_Toc37304195"/>
+      <w:bookmarkStart w:id="19" w:name="_Toc128405647"/>
+      <w:r>
+        <w:rPr>
+          <w:b/>
+          <w:bCs/>
           <w:sz w:val="28"/>
           <w:szCs w:val="28"/>
         </w:rPr>
@@ -3397,6 +3517,8 @@
       <w:proofErr w:type="spellStart"/>
       <w:r>
         <w:rPr>
+          <w:b/>
+          <w:bCs/>
           <w:sz w:val="28"/>
           <w:szCs w:val="28"/>
         </w:rPr>
@@ -3405,6 +3527,8 @@
       <w:proofErr w:type="spellEnd"/>
       <w:r>
         <w:rPr>
+          <w:b/>
+          <w:bCs/>
           <w:sz w:val="28"/>
           <w:szCs w:val="28"/>
         </w:rPr>
@@ -3413,6 +3537,8 @@
       <w:proofErr w:type="spellStart"/>
       <w:r>
         <w:rPr>
+          <w:b/>
+          <w:bCs/>
           <w:sz w:val="28"/>
           <w:szCs w:val="28"/>
         </w:rPr>
@@ -3421,24 +3547,27 @@
       <w:proofErr w:type="spellEnd"/>
       <w:r>
         <w:rPr>
+          <w:b/>
+          <w:bCs/>
           <w:sz w:val="28"/>
           <w:szCs w:val="28"/>
         </w:rPr>
         <w:t>”</w:t>
       </w:r>
-      <w:bookmarkEnd w:id="17"/>
       <w:bookmarkEnd w:id="18"/>
-    </w:p>
-    <w:p>
-      <w:pPr>
-        <w:rPr>
-          <w:sz w:val="24"/>
-          <w:szCs w:val="24"/>
-        </w:rPr>
-      </w:pPr>
-    </w:p>
-    <w:p>
-      <w:pPr>
+      <w:bookmarkEnd w:id="19"/>
+    </w:p>
+    <w:p>
+      <w:pPr>
+        <w:rPr>
+          <w:sz w:val="24"/>
+          <w:szCs w:val="24"/>
+        </w:rPr>
+      </w:pPr>
+    </w:p>
+    <w:p>
+      <w:pPr>
+        <w:jc w:val="both"/>
         <w:rPr>
           <w:sz w:val="24"/>
           <w:szCs w:val="24"/>
@@ -3502,7 +3631,21 @@
           <w:sz w:val="24"/>
           <w:szCs w:val="24"/>
         </w:rPr>
-        <w:t xml:space="preserve"> Sem este bloco, todo o programa dos blocos que colocar no </w:t>
+        <w:t xml:space="preserve"> Sem este bloco, todo o programa dos blocos que </w:t>
+      </w:r>
+      <w:r>
+        <w:rPr>
+          <w:sz w:val="24"/>
+          <w:szCs w:val="24"/>
+        </w:rPr>
+        <w:t xml:space="preserve">colocar </w:t>
+      </w:r>
+      <w:r>
+        <w:rPr>
+          <w:sz w:val="24"/>
+          <w:szCs w:val="24"/>
+        </w:rPr>
+        <w:t xml:space="preserve">no </w:t>
       </w:r>
       <w:proofErr w:type="spellStart"/>
       <w:r>
@@ -3525,14 +3668,7 @@
           <w:sz w:val="24"/>
           <w:szCs w:val="24"/>
         </w:rPr>
-        <w:t>várias</w:t>
-      </w:r>
-      <w:r>
-        <w:rPr>
-          <w:sz w:val="24"/>
-          <w:szCs w:val="24"/>
-        </w:rPr>
-        <w:t xml:space="preserve"> vezes.</w:t>
+        <w:t>infinitamente.</w:t>
       </w:r>
     </w:p>
     <w:p>
@@ -3644,14 +3780,18 @@
         </w:numPr>
         <w:outlineLvl w:val="1"/>
         <w:rPr>
-          <w:sz w:val="28"/>
-          <w:szCs w:val="28"/>
-        </w:rPr>
-      </w:pPr>
-      <w:bookmarkStart w:id="19" w:name="_Toc37304196"/>
-      <w:bookmarkStart w:id="20" w:name="_Toc39791451"/>
-      <w:r>
-        <w:rPr>
+          <w:b/>
+          <w:bCs/>
+          <w:sz w:val="28"/>
+          <w:szCs w:val="28"/>
+        </w:rPr>
+      </w:pPr>
+      <w:bookmarkStart w:id="20" w:name="_Toc37304196"/>
+      <w:bookmarkStart w:id="21" w:name="_Toc128405648"/>
+      <w:r>
+        <w:rPr>
+          <w:b/>
+          <w:bCs/>
           <w:sz w:val="28"/>
           <w:szCs w:val="28"/>
         </w:rPr>
@@ -3659,6 +3799,8 @@
       </w:r>
       <w:r>
         <w:rPr>
+          <w:b/>
+          <w:bCs/>
           <w:sz w:val="28"/>
           <w:szCs w:val="28"/>
         </w:rPr>
@@ -3666,14 +3808,18 @@
       </w:r>
       <w:r>
         <w:rPr>
+          <w:b/>
+          <w:bCs/>
           <w:sz w:val="28"/>
           <w:szCs w:val="28"/>
         </w:rPr>
         <w:t xml:space="preserve"> de programa</w:t>
       </w:r>
-      <w:bookmarkEnd w:id="19"/>
-      <w:r>
-        <w:rPr>
+      <w:bookmarkEnd w:id="20"/>
+      <w:r>
+        <w:rPr>
+          <w:b/>
+          <w:bCs/>
           <w:sz w:val="28"/>
           <w:szCs w:val="28"/>
         </w:rPr>
@@ -3681,14 +3827,18 @@
       </w:r>
       <w:r>
         <w:rPr>
+          <w:b/>
+          <w:bCs/>
           <w:sz w:val="28"/>
           <w:szCs w:val="28"/>
         </w:rPr>
         <w:t>de blocos</w:t>
       </w:r>
-      <w:bookmarkEnd w:id="20"/>
-      <w:r>
-        <w:rPr>
+      <w:bookmarkEnd w:id="21"/>
+      <w:r>
+        <w:rPr>
+          <w:b/>
+          <w:bCs/>
           <w:sz w:val="28"/>
           <w:szCs w:val="28"/>
         </w:rPr>
@@ -3705,14 +3855,7 @@
     </w:p>
     <w:p>
       <w:pPr>
-        <w:rPr>
-          <w:sz w:val="24"/>
-          <w:szCs w:val="24"/>
-        </w:rPr>
-      </w:pPr>
-    </w:p>
-    <w:p>
-      <w:pPr>
+        <w:jc w:val="both"/>
         <w:rPr>
           <w:sz w:val="24"/>
           <w:szCs w:val="24"/>
@@ -3762,15 +3905,20 @@
           <w:ilvl w:val="1"/>
           <w:numId w:val="1"/>
         </w:numPr>
-        <w:rPr>
-          <w:sz w:val="24"/>
-          <w:szCs w:val="24"/>
-        </w:rPr>
-      </w:pPr>
-      <w:r>
-        <w:rPr>
-          <w:sz w:val="24"/>
-          <w:szCs w:val="24"/>
+        <w:jc w:val="both"/>
+        <w:rPr>
+          <w:b/>
+          <w:bCs/>
+          <w:sz w:val="28"/>
+          <w:szCs w:val="28"/>
+        </w:rPr>
+      </w:pPr>
+      <w:r>
+        <w:rPr>
+          <w:b/>
+          <w:bCs/>
+          <w:sz w:val="28"/>
+          <w:szCs w:val="28"/>
         </w:rPr>
         <w:t>Caminho em L</w:t>
       </w:r>
@@ -3787,6 +3935,7 @@
     </w:p>
     <w:p>
       <w:pPr>
+        <w:jc w:val="both"/>
         <w:rPr>
           <w:sz w:val="24"/>
           <w:szCs w:val="24"/>
@@ -3820,14 +3969,49 @@
           <w:sz w:val="24"/>
           <w:szCs w:val="24"/>
         </w:rPr>
-        <w:t>” faz andar 15 centímetros para a frente</w:t>
-      </w:r>
-      <w:r>
-        <w:rPr>
-          <w:sz w:val="24"/>
-          <w:szCs w:val="24"/>
-        </w:rPr>
-        <w:t>, b</w:t>
+        <w:t xml:space="preserve">” </w:t>
+      </w:r>
+      <w:r>
+        <w:rPr>
+          <w:sz w:val="24"/>
+          <w:szCs w:val="24"/>
+        </w:rPr>
+        <w:t xml:space="preserve">que </w:t>
+      </w:r>
+      <w:r>
+        <w:rPr>
+          <w:sz w:val="24"/>
+          <w:szCs w:val="24"/>
+        </w:rPr>
+        <w:t>faz andar 15 centímetros para a frente</w:t>
+      </w:r>
+      <w:r>
+        <w:rPr>
+          <w:sz w:val="24"/>
+          <w:szCs w:val="24"/>
+        </w:rPr>
+        <w:t>;</w:t>
+      </w:r>
+      <w:r>
+        <w:rPr>
+          <w:sz w:val="24"/>
+          <w:szCs w:val="24"/>
+        </w:rPr>
+        <w:t xml:space="preserve"> </w:t>
+      </w:r>
+      <w:r>
+        <w:rPr>
+          <w:sz w:val="24"/>
+          <w:szCs w:val="24"/>
+        </w:rPr>
+        <w:t xml:space="preserve">o </w:t>
+      </w:r>
+      <w:r>
+        <w:rPr>
+          <w:sz w:val="24"/>
+          <w:szCs w:val="24"/>
+        </w:rPr>
+        <w:t>b</w:t>
       </w:r>
       <w:r>
         <w:rPr>
@@ -3850,21 +4034,21 @@
           <w:sz w:val="24"/>
           <w:szCs w:val="24"/>
         </w:rPr>
-        <w:t>” faz roda para a esquerda</w:t>
-      </w:r>
-      <w:r>
-        <w:rPr>
-          <w:sz w:val="24"/>
-          <w:szCs w:val="24"/>
-        </w:rPr>
-        <w:t>do robô</w:t>
-      </w:r>
-      <w:r>
-        <w:rPr>
-          <w:sz w:val="24"/>
-          <w:szCs w:val="24"/>
-        </w:rPr>
-        <w:t xml:space="preserve"> 90 graus;</w:t>
+        <w:t xml:space="preserve">” </w:t>
+      </w:r>
+      <w:r>
+        <w:rPr>
+          <w:sz w:val="24"/>
+          <w:szCs w:val="24"/>
+        </w:rPr>
+        <w:t>faz rodar para a esquerda do robô 90 graus</w:t>
+      </w:r>
+      <w:r>
+        <w:rPr>
+          <w:sz w:val="24"/>
+          <w:szCs w:val="24"/>
+        </w:rPr>
+        <w:t>;</w:t>
       </w:r>
       <w:r>
         <w:rPr>
@@ -3954,7 +4138,21 @@
           <w:sz w:val="24"/>
           <w:szCs w:val="24"/>
         </w:rPr>
-        <w:t>” o robô só faz uma vez.</w:t>
+        <w:t>” o robô só faz</w:t>
+      </w:r>
+      <w:r>
+        <w:rPr>
+          <w:sz w:val="24"/>
+          <w:szCs w:val="24"/>
+        </w:rPr>
+        <w:t xml:space="preserve"> o programa</w:t>
+      </w:r>
+      <w:r>
+        <w:rPr>
+          <w:sz w:val="24"/>
+          <w:szCs w:val="24"/>
+        </w:rPr>
+        <w:t xml:space="preserve"> uma vez.</w:t>
       </w:r>
     </w:p>
     <w:p>
@@ -3966,20 +4164,6 @@
           <w:sz w:val="24"/>
           <w:szCs w:val="24"/>
         </w:rPr>
-      </w:pPr>
-    </w:p>
-    <w:p>
-      <w:pPr>
-        <w:tabs>
-          <w:tab w:val="left" w:pos="1584"/>
-        </w:tabs>
-      </w:pPr>
-    </w:p>
-    <w:p>
-      <w:pPr>
-        <w:tabs>
-          <w:tab w:val="left" w:pos="1584"/>
-        </w:tabs>
       </w:pPr>
     </w:p>
     <w:p>
@@ -4958,6 +5142,8 @@
     <w:p/>
     <w:p/>
     <w:p/>
+    <w:p/>
+    <w:p/>
     <w:p>
       <w:pPr>
         <w:pStyle w:val="PargrafodaLista"/>
@@ -4966,23 +5152,37 @@
           <w:numId w:val="1"/>
         </w:numPr>
         <w:rPr>
-          <w:sz w:val="24"/>
-          <w:szCs w:val="24"/>
-        </w:rPr>
-      </w:pPr>
-      <w:r>
-        <w:rPr>
-          <w:sz w:val="24"/>
-          <w:szCs w:val="24"/>
-        </w:rPr>
+          <w:b/>
+          <w:bCs/>
+          <w:sz w:val="24"/>
+          <w:szCs w:val="24"/>
+        </w:rPr>
+      </w:pPr>
+      <w:r>
+        <w:rPr>
+          <w:b/>
+          <w:bCs/>
+          <w:sz w:val="24"/>
+          <w:szCs w:val="24"/>
+        </w:rPr>
+        <w:lastRenderedPageBreak/>
         <w:t xml:space="preserve">Caminho em L sem parar </w:t>
       </w:r>
     </w:p>
     <w:p/>
-    <w:p/>
-    <w:p>
-      <w:r>
-        <w:t>Este exemplo é semelhante ao anterior só que neste o robô não parar.</w:t>
+    <w:p>
+      <w:pPr>
+        <w:rPr>
+          <w:sz w:val="24"/>
+          <w:szCs w:val="24"/>
+        </w:rPr>
+      </w:pPr>
+      <w:r>
+        <w:rPr>
+          <w:sz w:val="24"/>
+          <w:szCs w:val="24"/>
+        </w:rPr>
+        <w:t>Este exemplo é semelhante ao anterior só que neste o robô não para.</w:t>
       </w:r>
     </w:p>
     <w:p/>
@@ -5068,7 +5268,35 @@
           <w:sz w:val="24"/>
           <w:szCs w:val="24"/>
         </w:rPr>
-        <w:t>” faz roda para a esquerdado robô 90 graus;</w:t>
+        <w:t>” faz roda</w:t>
+      </w:r>
+      <w:r>
+        <w:rPr>
+          <w:sz w:val="24"/>
+          <w:szCs w:val="24"/>
+        </w:rPr>
+        <w:t>r</w:t>
+      </w:r>
+      <w:r>
+        <w:rPr>
+          <w:sz w:val="24"/>
+          <w:szCs w:val="24"/>
+        </w:rPr>
+        <w:t xml:space="preserve"> para a esquerda</w:t>
+      </w:r>
+      <w:r>
+        <w:rPr>
+          <w:sz w:val="24"/>
+          <w:szCs w:val="24"/>
+        </w:rPr>
+        <w:t xml:space="preserve"> </w:t>
+      </w:r>
+      <w:r>
+        <w:rPr>
+          <w:sz w:val="24"/>
+          <w:szCs w:val="24"/>
+        </w:rPr>
+        <w:t>do robô 90 graus;</w:t>
       </w:r>
     </w:p>
     <w:p>
@@ -5132,15 +5360,42 @@
           <w:sz w:val="24"/>
           <w:szCs w:val="24"/>
         </w:rPr>
-        <w:t xml:space="preserve">” faz roda para a esquerdado robô 90 graus; </w:t>
+        <w:t>” faz roda</w:t>
+      </w:r>
+      <w:r>
+        <w:rPr>
+          <w:sz w:val="24"/>
+          <w:szCs w:val="24"/>
+        </w:rPr>
+        <w:t>r</w:t>
+      </w:r>
+      <w:r>
+        <w:rPr>
+          <w:sz w:val="24"/>
+          <w:szCs w:val="24"/>
+        </w:rPr>
+        <w:t xml:space="preserve"> para a esquerda</w:t>
+      </w:r>
+      <w:r>
+        <w:rPr>
+          <w:sz w:val="24"/>
+          <w:szCs w:val="24"/>
+        </w:rPr>
+        <w:t xml:space="preserve"> </w:t>
+      </w:r>
+      <w:r>
+        <w:rPr>
+          <w:sz w:val="24"/>
+          <w:szCs w:val="24"/>
+        </w:rPr>
+        <w:t xml:space="preserve">do robô 90 graus; </w:t>
       </w:r>
     </w:p>
     <w:p/>
     <w:p>
       <w:pPr>
         <w:rPr>
-          <w:sz w:val="24"/>
-          <w:szCs w:val="24"/>
+          <w:noProof/>
         </w:rPr>
       </w:pPr>
       <w:r>
@@ -6260,14 +6515,14 @@
           <w:sz w:val="24"/>
           <w:szCs w:val="24"/>
         </w:rPr>
-        <w:t xml:space="preserve">Os quatro blocos amarelos fazem a primeira vez </w:t>
-      </w:r>
-      <w:r>
-        <w:rPr>
-          <w:sz w:val="24"/>
-          <w:szCs w:val="24"/>
-        </w:rPr>
-        <w:t xml:space="preserve">faça </w:t>
+        <w:t>Os quatro blocos amarelos fazem a primeira vez</w:t>
+      </w:r>
+      <w:r>
+        <w:rPr>
+          <w:sz w:val="24"/>
+          <w:szCs w:val="24"/>
+        </w:rPr>
+        <w:t xml:space="preserve"> </w:t>
       </w:r>
       <w:r>
         <w:rPr>
@@ -6295,7 +6550,21 @@
           <w:sz w:val="24"/>
           <w:szCs w:val="24"/>
         </w:rPr>
-        <w:t>. Fazendo várias vezes, que faz o formato de um quadrado.</w:t>
+        <w:t xml:space="preserve">, </w:t>
+      </w:r>
+      <w:r>
+        <w:rPr>
+          <w:sz w:val="24"/>
+          <w:szCs w:val="24"/>
+        </w:rPr>
+        <w:t>realizando</w:t>
+      </w:r>
+      <w:r>
+        <w:rPr>
+          <w:sz w:val="24"/>
+          <w:szCs w:val="24"/>
+        </w:rPr>
+        <w:t xml:space="preserve"> várias vezes, que faz o formato de um quadrado.</w:t>
       </w:r>
       <w:r>
         <w:rPr>
@@ -6305,12 +6574,10 @@
       </w:r>
     </w:p>
     <w:sectPr>
-      <w:headerReference w:type="even" r:id="rId26"/>
-      <w:headerReference w:type="default" r:id="rId27"/>
-      <w:footerReference w:type="even" r:id="rId28"/>
-      <w:footerReference w:type="default" r:id="rId29"/>
-      <w:headerReference w:type="first" r:id="rId30"/>
-      <w:footerReference w:type="first" r:id="rId31"/>
+      <w:headerReference w:type="default" r:id="rId26"/>
+      <w:footerReference w:type="default" r:id="rId27"/>
+      <w:headerReference w:type="first" r:id="rId28"/>
+      <w:footerReference w:type="first" r:id="rId29"/>
       <w:pgSz w:w="11906" w:h="16838" w:code="9"/>
       <w:pgMar w:top="1699" w:right="1138" w:bottom="1138" w:left="1699" w:header="706" w:footer="706" w:gutter="0"/>
       <w:cols w:space="708"/>
@@ -6322,7 +6589,7 @@
 </file>
 
 <file path=word/endnotes.xml><?xml version="1.0" encoding="utf-8"?>
-<w:endnotes xmlns:wpc="http://schemas.microsoft.com/office/word/2010/wordprocessingCanvas" xmlns:cx="http://schemas.microsoft.com/office/drawing/2014/chartex" xmlns:cx1="http://schemas.microsoft.com/office/drawing/2015/9/8/chartex" xmlns:cx2="http://schemas.microsoft.com/office/drawing/2015/10/21/chartex" xmlns:cx3="http://schemas.microsoft.com/office/drawing/2016/5/9/chartex" xmlns:cx4="http://schemas.microsoft.com/office/drawing/2016/5/10/chartex" xmlns:cx5="http://schemas.microsoft.com/office/drawing/2016/5/11/chartex" xmlns:cx6="http://schemas.microsoft.com/office/drawing/2016/5/12/chartex" xmlns:cx7="http://schemas.microsoft.com/office/drawing/2016/5/13/chartex" xmlns:cx8="http://schemas.microsoft.com/office/drawing/2016/5/14/chartex" xmlns:mc="http://schemas.openxmlformats.org/markup-compatibility/2006" xmlns:aink="http://schemas.microsoft.com/office/drawing/2016/ink" xmlns:am3d="http://schemas.microsoft.com/office/drawing/2017/model3d" xmlns:o="urn:schemas-microsoft-com:office:office" xmlns:r="http://schemas.openxmlformats.org/officeDocument/2006/relationships" xmlns:m="http://schemas.openxmlformats.org/officeDocument/2006/math" xmlns:v="urn:schemas-microsoft-com:vml" xmlns:wp14="http://schemas.microsoft.com/office/word/2010/wordprocessingDrawing" xmlns:wp="http://schemas.openxmlformats.org/drawingml/2006/wordprocessingDrawing" xmlns:w10="urn:schemas-microsoft-com:office:word" xmlns:w="http://schemas.openxmlformats.org/wordprocessingml/2006/main" xmlns:w14="http://schemas.microsoft.com/office/word/2010/wordml" xmlns:w15="http://schemas.microsoft.com/office/word/2012/wordml" xmlns:w16cid="http://schemas.microsoft.com/office/word/2016/wordml/cid" xmlns:w16se="http://schemas.microsoft.com/office/word/2015/wordml/symex" xmlns:wpg="http://schemas.microsoft.com/office/word/2010/wordprocessingGroup" xmlns:wpi="http://schemas.microsoft.com/office/word/2010/wordprocessingInk" xmlns:wne="http://schemas.microsoft.com/office/word/2006/wordml" xmlns:wps="http://schemas.microsoft.com/office/word/2010/wordprocessingShape" mc:Ignorable="w14 w15 w16se w16cid wp14">
+<w:endnotes xmlns:wpc="http://schemas.microsoft.com/office/word/2010/wordprocessingCanvas" xmlns:cx="http://schemas.microsoft.com/office/drawing/2014/chartex" xmlns:cx1="http://schemas.microsoft.com/office/drawing/2015/9/8/chartex" xmlns:cx2="http://schemas.microsoft.com/office/drawing/2015/10/21/chartex" xmlns:cx3="http://schemas.microsoft.com/office/drawing/2016/5/9/chartex" xmlns:cx4="http://schemas.microsoft.com/office/drawing/2016/5/10/chartex" xmlns:cx5="http://schemas.microsoft.com/office/drawing/2016/5/11/chartex" xmlns:cx6="http://schemas.microsoft.com/office/drawing/2016/5/12/chartex" xmlns:cx7="http://schemas.microsoft.com/office/drawing/2016/5/13/chartex" xmlns:cx8="http://schemas.microsoft.com/office/drawing/2016/5/14/chartex" xmlns:mc="http://schemas.openxmlformats.org/markup-compatibility/2006" xmlns:aink="http://schemas.microsoft.com/office/drawing/2016/ink" xmlns:am3d="http://schemas.microsoft.com/office/drawing/2017/model3d" xmlns:o="urn:schemas-microsoft-com:office:office" xmlns:oel="http://schemas.microsoft.com/office/2019/extlst" xmlns:r="http://schemas.openxmlformats.org/officeDocument/2006/relationships" xmlns:m="http://schemas.openxmlformats.org/officeDocument/2006/math" xmlns:v="urn:schemas-microsoft-com:vml" xmlns:wp14="http://schemas.microsoft.com/office/word/2010/wordprocessingDrawing" xmlns:wp="http://schemas.openxmlformats.org/drawingml/2006/wordprocessingDrawing" xmlns:w10="urn:schemas-microsoft-com:office:word" xmlns:w="http://schemas.openxmlformats.org/wordprocessingml/2006/main" xmlns:w14="http://schemas.microsoft.com/office/word/2010/wordml" xmlns:w15="http://schemas.microsoft.com/office/word/2012/wordml" xmlns:w16cex="http://schemas.microsoft.com/office/word/2018/wordml/cex" xmlns:w16cid="http://schemas.microsoft.com/office/word/2016/wordml/cid" xmlns:w16="http://schemas.microsoft.com/office/word/2018/wordml" xmlns:w16sdtdh="http://schemas.microsoft.com/office/word/2020/wordml/sdtdatahash" xmlns:w16se="http://schemas.microsoft.com/office/word/2015/wordml/symex" xmlns:wpg="http://schemas.microsoft.com/office/word/2010/wordprocessingGroup" xmlns:wpi="http://schemas.microsoft.com/office/word/2010/wordprocessingInk" xmlns:wne="http://schemas.microsoft.com/office/word/2006/wordml" xmlns:wps="http://schemas.microsoft.com/office/word/2010/wordprocessingShape" mc:Ignorable="w14 w15 w16se w16cid w16 w16cex w16sdtdh wp14">
   <w:endnote w:type="separator" w:id="-1">
     <w:p>
       <w:r>
@@ -6341,17 +6608,7 @@
 </file>
 
 <file path=word/footer1.xml><?xml version="1.0" encoding="utf-8"?>
-<w:ftr xmlns:wpc="http://schemas.microsoft.com/office/word/2010/wordprocessingCanvas" xmlns:cx="http://schemas.microsoft.com/office/drawing/2014/chartex" xmlns:cx1="http://schemas.microsoft.com/office/drawing/2015/9/8/chartex" xmlns:cx2="http://schemas.microsoft.com/office/drawing/2015/10/21/chartex" xmlns:cx3="http://schemas.microsoft.com/office/drawing/2016/5/9/chartex" xmlns:cx4="http://schemas.microsoft.com/office/drawing/2016/5/10/chartex" xmlns:cx5="http://schemas.microsoft.com/office/drawing/2016/5/11/chartex" xmlns:cx6="http://schemas.microsoft.com/office/drawing/2016/5/12/chartex" xmlns:cx7="http://schemas.microsoft.com/office/drawing/2016/5/13/chartex" xmlns:cx8="http://schemas.microsoft.com/office/drawing/2016/5/14/chartex" xmlns:mc="http://schemas.openxmlformats.org/markup-compatibility/2006" xmlns:aink="http://schemas.microsoft.com/office/drawing/2016/ink" xmlns:am3d="http://schemas.microsoft.com/office/drawing/2017/model3d" xmlns:o="urn:schemas-microsoft-com:office:office" xmlns:r="http://schemas.openxmlformats.org/officeDocument/2006/relationships" xmlns:m="http://schemas.openxmlformats.org/officeDocument/2006/math" xmlns:v="urn:schemas-microsoft-com:vml" xmlns:wp14="http://schemas.microsoft.com/office/word/2010/wordprocessingDrawing" xmlns:wp="http://schemas.openxmlformats.org/drawingml/2006/wordprocessingDrawing" xmlns:w10="urn:schemas-microsoft-com:office:word" xmlns:w="http://schemas.openxmlformats.org/wordprocessingml/2006/main" xmlns:w14="http://schemas.microsoft.com/office/word/2010/wordml" xmlns:w15="http://schemas.microsoft.com/office/word/2012/wordml" xmlns:w16cid="http://schemas.microsoft.com/office/word/2016/wordml/cid" xmlns:w16se="http://schemas.microsoft.com/office/word/2015/wordml/symex" xmlns:wpg="http://schemas.microsoft.com/office/word/2010/wordprocessingGroup" xmlns:wpi="http://schemas.microsoft.com/office/word/2010/wordprocessingInk" xmlns:wne="http://schemas.microsoft.com/office/word/2006/wordml" xmlns:wps="http://schemas.microsoft.com/office/word/2010/wordprocessingShape" mc:Ignorable="w14 w15 w16se w16cid wp14">
-  <w:p>
-    <w:pPr>
-      <w:pStyle w:val="Rodap"/>
-    </w:pPr>
-  </w:p>
-</w:ftr>
-</file>
-
-<file path=word/footer2.xml><?xml version="1.0" encoding="utf-8"?>
-<w:ftr xmlns:wpc="http://schemas.microsoft.com/office/word/2010/wordprocessingCanvas" xmlns:cx="http://schemas.microsoft.com/office/drawing/2014/chartex" xmlns:cx1="http://schemas.microsoft.com/office/drawing/2015/9/8/chartex" xmlns:cx2="http://schemas.microsoft.com/office/drawing/2015/10/21/chartex" xmlns:cx3="http://schemas.microsoft.com/office/drawing/2016/5/9/chartex" xmlns:cx4="http://schemas.microsoft.com/office/drawing/2016/5/10/chartex" xmlns:cx5="http://schemas.microsoft.com/office/drawing/2016/5/11/chartex" xmlns:cx6="http://schemas.microsoft.com/office/drawing/2016/5/12/chartex" xmlns:cx7="http://schemas.microsoft.com/office/drawing/2016/5/13/chartex" xmlns:cx8="http://schemas.microsoft.com/office/drawing/2016/5/14/chartex" xmlns:mc="http://schemas.openxmlformats.org/markup-compatibility/2006" xmlns:aink="http://schemas.microsoft.com/office/drawing/2016/ink" xmlns:am3d="http://schemas.microsoft.com/office/drawing/2017/model3d" xmlns:o="urn:schemas-microsoft-com:office:office" xmlns:r="http://schemas.openxmlformats.org/officeDocument/2006/relationships" xmlns:m="http://schemas.openxmlformats.org/officeDocument/2006/math" xmlns:v="urn:schemas-microsoft-com:vml" xmlns:wp14="http://schemas.microsoft.com/office/word/2010/wordprocessingDrawing" xmlns:wp="http://schemas.openxmlformats.org/drawingml/2006/wordprocessingDrawing" xmlns:w10="urn:schemas-microsoft-com:office:word" xmlns:w="http://schemas.openxmlformats.org/wordprocessingml/2006/main" xmlns:w14="http://schemas.microsoft.com/office/word/2010/wordml" xmlns:w15="http://schemas.microsoft.com/office/word/2012/wordml" xmlns:w16cid="http://schemas.microsoft.com/office/word/2016/wordml/cid" xmlns:w16se="http://schemas.microsoft.com/office/word/2015/wordml/symex" xmlns:wpg="http://schemas.microsoft.com/office/word/2010/wordprocessingGroup" xmlns:wpi="http://schemas.microsoft.com/office/word/2010/wordprocessingInk" xmlns:wne="http://schemas.microsoft.com/office/word/2006/wordml" xmlns:wps="http://schemas.microsoft.com/office/word/2010/wordprocessingShape" mc:Ignorable="w14 w15 w16se w16cid wp14">
+<w:ftr xmlns:wpc="http://schemas.microsoft.com/office/word/2010/wordprocessingCanvas" xmlns:cx="http://schemas.microsoft.com/office/drawing/2014/chartex" xmlns:cx1="http://schemas.microsoft.com/office/drawing/2015/9/8/chartex" xmlns:cx2="http://schemas.microsoft.com/office/drawing/2015/10/21/chartex" xmlns:cx3="http://schemas.microsoft.com/office/drawing/2016/5/9/chartex" xmlns:cx4="http://schemas.microsoft.com/office/drawing/2016/5/10/chartex" xmlns:cx5="http://schemas.microsoft.com/office/drawing/2016/5/11/chartex" xmlns:cx6="http://schemas.microsoft.com/office/drawing/2016/5/12/chartex" xmlns:cx7="http://schemas.microsoft.com/office/drawing/2016/5/13/chartex" xmlns:cx8="http://schemas.microsoft.com/office/drawing/2016/5/14/chartex" xmlns:mc="http://schemas.openxmlformats.org/markup-compatibility/2006" xmlns:aink="http://schemas.microsoft.com/office/drawing/2016/ink" xmlns:am3d="http://schemas.microsoft.com/office/drawing/2017/model3d" xmlns:o="urn:schemas-microsoft-com:office:office" xmlns:oel="http://schemas.microsoft.com/office/2019/extlst" xmlns:r="http://schemas.openxmlformats.org/officeDocument/2006/relationships" xmlns:m="http://schemas.openxmlformats.org/officeDocument/2006/math" xmlns:v="urn:schemas-microsoft-com:vml" xmlns:wp14="http://schemas.microsoft.com/office/word/2010/wordprocessingDrawing" xmlns:wp="http://schemas.openxmlformats.org/drawingml/2006/wordprocessingDrawing" xmlns:w10="urn:schemas-microsoft-com:office:word" xmlns:w="http://schemas.openxmlformats.org/wordprocessingml/2006/main" xmlns:w14="http://schemas.microsoft.com/office/word/2010/wordml" xmlns:w15="http://schemas.microsoft.com/office/word/2012/wordml" xmlns:w16cex="http://schemas.microsoft.com/office/word/2018/wordml/cex" xmlns:w16cid="http://schemas.microsoft.com/office/word/2016/wordml/cid" xmlns:w16="http://schemas.microsoft.com/office/word/2018/wordml" xmlns:w16sdtdh="http://schemas.microsoft.com/office/word/2020/wordml/sdtdatahash" xmlns:w16se="http://schemas.microsoft.com/office/word/2015/wordml/symex" xmlns:wpg="http://schemas.microsoft.com/office/word/2010/wordprocessingGroup" xmlns:wpi="http://schemas.microsoft.com/office/word/2010/wordprocessingInk" xmlns:wne="http://schemas.microsoft.com/office/word/2006/wordml" xmlns:wps="http://schemas.microsoft.com/office/word/2010/wordprocessingShape" mc:Ignorable="w14 w15 w16se w16cid w16 w16cex w16sdtdh wp14">
   <w:tbl>
     <w:tblPr>
       <w:tblW w:w="0" w:type="auto"/>
@@ -6388,8 +6645,7 @@
           <w:r>
             <w:t>Nível Normal</w:t>
           </w:r>
-          <w:bookmarkStart w:id="21" w:name="_Hlk42699029"/>
-          <w:bookmarkStart w:id="22" w:name="_GoBack"/>
+          <w:bookmarkStart w:id="22" w:name="_Hlk42699029"/>
           <w:r>
             <w:t xml:space="preserve"> – </w:t>
           </w:r>
@@ -6400,7 +6656,6 @@
             </w:rPr>
             <w:t>iModBot@ipleiria.pt</w:t>
           </w:r>
-          <w:bookmarkEnd w:id="21"/>
           <w:bookmarkEnd w:id="22"/>
           <w:r>
             <w:tab/>
@@ -6429,21 +6684,11 @@
           <w:r>
             <w:t xml:space="preserve"> de </w:t>
           </w:r>
-          <w:r>
-            <w:fldChar w:fldCharType="begin"/>
-          </w:r>
-          <w:r>
-            <w:instrText xml:space="preserve"> NUMPAGES  </w:instrText>
-          </w:r>
-          <w:r>
-            <w:fldChar w:fldCharType="separate"/>
-          </w:r>
-          <w:r>
-            <w:t>7</w:t>
-          </w:r>
-          <w:r>
-            <w:fldChar w:fldCharType="end"/>
-          </w:r>
+          <w:fldSimple w:instr=" NUMPAGES  ">
+            <w:r>
+              <w:t>7</w:t>
+            </w:r>
+          </w:fldSimple>
         </w:p>
       </w:tc>
     </w:tr>
@@ -6457,8 +6702,8 @@
 </w:ftr>
 </file>
 
-<file path=word/footer3.xml><?xml version="1.0" encoding="utf-8"?>
-<w:ftr xmlns:wpc="http://schemas.microsoft.com/office/word/2010/wordprocessingCanvas" xmlns:cx="http://schemas.microsoft.com/office/drawing/2014/chartex" xmlns:cx1="http://schemas.microsoft.com/office/drawing/2015/9/8/chartex" xmlns:cx2="http://schemas.microsoft.com/office/drawing/2015/10/21/chartex" xmlns:cx3="http://schemas.microsoft.com/office/drawing/2016/5/9/chartex" xmlns:cx4="http://schemas.microsoft.com/office/drawing/2016/5/10/chartex" xmlns:cx5="http://schemas.microsoft.com/office/drawing/2016/5/11/chartex" xmlns:cx6="http://schemas.microsoft.com/office/drawing/2016/5/12/chartex" xmlns:cx7="http://schemas.microsoft.com/office/drawing/2016/5/13/chartex" xmlns:cx8="http://schemas.microsoft.com/office/drawing/2016/5/14/chartex" xmlns:mc="http://schemas.openxmlformats.org/markup-compatibility/2006" xmlns:aink="http://schemas.microsoft.com/office/drawing/2016/ink" xmlns:am3d="http://schemas.microsoft.com/office/drawing/2017/model3d" xmlns:o="urn:schemas-microsoft-com:office:office" xmlns:r="http://schemas.openxmlformats.org/officeDocument/2006/relationships" xmlns:m="http://schemas.openxmlformats.org/officeDocument/2006/math" xmlns:v="urn:schemas-microsoft-com:vml" xmlns:wp14="http://schemas.microsoft.com/office/word/2010/wordprocessingDrawing" xmlns:wp="http://schemas.openxmlformats.org/drawingml/2006/wordprocessingDrawing" xmlns:w10="urn:schemas-microsoft-com:office:word" xmlns:w="http://schemas.openxmlformats.org/wordprocessingml/2006/main" xmlns:w14="http://schemas.microsoft.com/office/word/2010/wordml" xmlns:w15="http://schemas.microsoft.com/office/word/2012/wordml" xmlns:w16cid="http://schemas.microsoft.com/office/word/2016/wordml/cid" xmlns:w16se="http://schemas.microsoft.com/office/word/2015/wordml/symex" xmlns:wpg="http://schemas.microsoft.com/office/word/2010/wordprocessingGroup" xmlns:wpi="http://schemas.microsoft.com/office/word/2010/wordprocessingInk" xmlns:wne="http://schemas.microsoft.com/office/word/2006/wordml" xmlns:wps="http://schemas.microsoft.com/office/word/2010/wordprocessingShape" mc:Ignorable="w14 w15 w16se w16cid wp14">
+<file path=word/footer2.xml><?xml version="1.0" encoding="utf-8"?>
+<w:ftr xmlns:wpc="http://schemas.microsoft.com/office/word/2010/wordprocessingCanvas" xmlns:cx="http://schemas.microsoft.com/office/drawing/2014/chartex" xmlns:cx1="http://schemas.microsoft.com/office/drawing/2015/9/8/chartex" xmlns:cx2="http://schemas.microsoft.com/office/drawing/2015/10/21/chartex" xmlns:cx3="http://schemas.microsoft.com/office/drawing/2016/5/9/chartex" xmlns:cx4="http://schemas.microsoft.com/office/drawing/2016/5/10/chartex" xmlns:cx5="http://schemas.microsoft.com/office/drawing/2016/5/11/chartex" xmlns:cx6="http://schemas.microsoft.com/office/drawing/2016/5/12/chartex" xmlns:cx7="http://schemas.microsoft.com/office/drawing/2016/5/13/chartex" xmlns:cx8="http://schemas.microsoft.com/office/drawing/2016/5/14/chartex" xmlns:mc="http://schemas.openxmlformats.org/markup-compatibility/2006" xmlns:aink="http://schemas.microsoft.com/office/drawing/2016/ink" xmlns:am3d="http://schemas.microsoft.com/office/drawing/2017/model3d" xmlns:o="urn:schemas-microsoft-com:office:office" xmlns:oel="http://schemas.microsoft.com/office/2019/extlst" xmlns:r="http://schemas.openxmlformats.org/officeDocument/2006/relationships" xmlns:m="http://schemas.openxmlformats.org/officeDocument/2006/math" xmlns:v="urn:schemas-microsoft-com:vml" xmlns:wp14="http://schemas.microsoft.com/office/word/2010/wordprocessingDrawing" xmlns:wp="http://schemas.openxmlformats.org/drawingml/2006/wordprocessingDrawing" xmlns:w10="urn:schemas-microsoft-com:office:word" xmlns:w="http://schemas.openxmlformats.org/wordprocessingml/2006/main" xmlns:w14="http://schemas.microsoft.com/office/word/2010/wordml" xmlns:w15="http://schemas.microsoft.com/office/word/2012/wordml" xmlns:w16cex="http://schemas.microsoft.com/office/word/2018/wordml/cex" xmlns:w16cid="http://schemas.microsoft.com/office/word/2016/wordml/cid" xmlns:w16="http://schemas.microsoft.com/office/word/2018/wordml" xmlns:w16sdtdh="http://schemas.microsoft.com/office/word/2020/wordml/sdtdatahash" xmlns:w16se="http://schemas.microsoft.com/office/word/2015/wordml/symex" xmlns:wpg="http://schemas.microsoft.com/office/word/2010/wordprocessingGroup" xmlns:wpi="http://schemas.microsoft.com/office/word/2010/wordprocessingInk" xmlns:wne="http://schemas.microsoft.com/office/word/2006/wordml" xmlns:wps="http://schemas.microsoft.com/office/word/2010/wordprocessingShape" mc:Ignorable="w14 w15 w16se w16cid w16 w16cex w16sdtdh wp14">
   <w:p>
     <w:pPr>
       <w:pStyle w:val="Rodap"/>
@@ -6487,7 +6732,7 @@
 </file>
 
 <file path=word/footnotes.xml><?xml version="1.0" encoding="utf-8"?>
-<w:footnotes xmlns:wpc="http://schemas.microsoft.com/office/word/2010/wordprocessingCanvas" xmlns:cx="http://schemas.microsoft.com/office/drawing/2014/chartex" xmlns:cx1="http://schemas.microsoft.com/office/drawing/2015/9/8/chartex" xmlns:cx2="http://schemas.microsoft.com/office/drawing/2015/10/21/chartex" xmlns:cx3="http://schemas.microsoft.com/office/drawing/2016/5/9/chartex" xmlns:cx4="http://schemas.microsoft.com/office/drawing/2016/5/10/chartex" xmlns:cx5="http://schemas.microsoft.com/office/drawing/2016/5/11/chartex" xmlns:cx6="http://schemas.microsoft.com/office/drawing/2016/5/12/chartex" xmlns:cx7="http://schemas.microsoft.com/office/drawing/2016/5/13/chartex" xmlns:cx8="http://schemas.microsoft.com/office/drawing/2016/5/14/chartex" xmlns:mc="http://schemas.openxmlformats.org/markup-compatibility/2006" xmlns:aink="http://schemas.microsoft.com/office/drawing/2016/ink" xmlns:am3d="http://schemas.microsoft.com/office/drawing/2017/model3d" xmlns:o="urn:schemas-microsoft-com:office:office" xmlns:r="http://schemas.openxmlformats.org/officeDocument/2006/relationships" xmlns:m="http://schemas.openxmlformats.org/officeDocument/2006/math" xmlns:v="urn:schemas-microsoft-com:vml" xmlns:wp14="http://schemas.microsoft.com/office/word/2010/wordprocessingDrawing" xmlns:wp="http://schemas.openxmlformats.org/drawingml/2006/wordprocessingDrawing" xmlns:w10="urn:schemas-microsoft-com:office:word" xmlns:w="http://schemas.openxmlformats.org/wordprocessingml/2006/main" xmlns:w14="http://schemas.microsoft.com/office/word/2010/wordml" xmlns:w15="http://schemas.microsoft.com/office/word/2012/wordml" xmlns:w16cid="http://schemas.microsoft.com/office/word/2016/wordml/cid" xmlns:w16se="http://schemas.microsoft.com/office/word/2015/wordml/symex" xmlns:wpg="http://schemas.microsoft.com/office/word/2010/wordprocessingGroup" xmlns:wpi="http://schemas.microsoft.com/office/word/2010/wordprocessingInk" xmlns:wne="http://schemas.microsoft.com/office/word/2006/wordml" xmlns:wps="http://schemas.microsoft.com/office/word/2010/wordprocessingShape" mc:Ignorable="w14 w15 w16se w16cid wp14">
+<w:footnotes xmlns:wpc="http://schemas.microsoft.com/office/word/2010/wordprocessingCanvas" xmlns:cx="http://schemas.microsoft.com/office/drawing/2014/chartex" xmlns:cx1="http://schemas.microsoft.com/office/drawing/2015/9/8/chartex" xmlns:cx2="http://schemas.microsoft.com/office/drawing/2015/10/21/chartex" xmlns:cx3="http://schemas.microsoft.com/office/drawing/2016/5/9/chartex" xmlns:cx4="http://schemas.microsoft.com/office/drawing/2016/5/10/chartex" xmlns:cx5="http://schemas.microsoft.com/office/drawing/2016/5/11/chartex" xmlns:cx6="http://schemas.microsoft.com/office/drawing/2016/5/12/chartex" xmlns:cx7="http://schemas.microsoft.com/office/drawing/2016/5/13/chartex" xmlns:cx8="http://schemas.microsoft.com/office/drawing/2016/5/14/chartex" xmlns:mc="http://schemas.openxmlformats.org/markup-compatibility/2006" xmlns:aink="http://schemas.microsoft.com/office/drawing/2016/ink" xmlns:am3d="http://schemas.microsoft.com/office/drawing/2017/model3d" xmlns:o="urn:schemas-microsoft-com:office:office" xmlns:oel="http://schemas.microsoft.com/office/2019/extlst" xmlns:r="http://schemas.openxmlformats.org/officeDocument/2006/relationships" xmlns:m="http://schemas.openxmlformats.org/officeDocument/2006/math" xmlns:v="urn:schemas-microsoft-com:vml" xmlns:wp14="http://schemas.microsoft.com/office/word/2010/wordprocessingDrawing" xmlns:wp="http://schemas.openxmlformats.org/drawingml/2006/wordprocessingDrawing" xmlns:w10="urn:schemas-microsoft-com:office:word" xmlns:w="http://schemas.openxmlformats.org/wordprocessingml/2006/main" xmlns:w14="http://schemas.microsoft.com/office/word/2010/wordml" xmlns:w15="http://schemas.microsoft.com/office/word/2012/wordml" xmlns:w16cex="http://schemas.microsoft.com/office/word/2018/wordml/cex" xmlns:w16cid="http://schemas.microsoft.com/office/word/2016/wordml/cid" xmlns:w16="http://schemas.microsoft.com/office/word/2018/wordml" xmlns:w16sdtdh="http://schemas.microsoft.com/office/word/2020/wordml/sdtdatahash" xmlns:w16se="http://schemas.microsoft.com/office/word/2015/wordml/symex" xmlns:wpg="http://schemas.microsoft.com/office/word/2010/wordprocessingGroup" xmlns:wpi="http://schemas.microsoft.com/office/word/2010/wordprocessingInk" xmlns:wne="http://schemas.microsoft.com/office/word/2006/wordml" xmlns:wps="http://schemas.microsoft.com/office/word/2010/wordprocessingShape" mc:Ignorable="w14 w15 w16se w16cid w16 w16cex w16sdtdh wp14">
   <w:footnote w:type="separator" w:id="-1">
     <w:p>
       <w:r>
@@ -6506,17 +6751,7 @@
 </file>
 
 <file path=word/header1.xml><?xml version="1.0" encoding="utf-8"?>
-<w:hdr xmlns:wpc="http://schemas.microsoft.com/office/word/2010/wordprocessingCanvas" xmlns:cx="http://schemas.microsoft.com/office/drawing/2014/chartex" xmlns:cx1="http://schemas.microsoft.com/office/drawing/2015/9/8/chartex" xmlns:cx2="http://schemas.microsoft.com/office/drawing/2015/10/21/chartex" xmlns:cx3="http://schemas.microsoft.com/office/drawing/2016/5/9/chartex" xmlns:cx4="http://schemas.microsoft.com/office/drawing/2016/5/10/chartex" xmlns:cx5="http://schemas.microsoft.com/office/drawing/2016/5/11/chartex" xmlns:cx6="http://schemas.microsoft.com/office/drawing/2016/5/12/chartex" xmlns:cx7="http://schemas.microsoft.com/office/drawing/2016/5/13/chartex" xmlns:cx8="http://schemas.microsoft.com/office/drawing/2016/5/14/chartex" xmlns:mc="http://schemas.openxmlformats.org/markup-compatibility/2006" xmlns:aink="http://schemas.microsoft.com/office/drawing/2016/ink" xmlns:am3d="http://schemas.microsoft.com/office/drawing/2017/model3d" xmlns:o="urn:schemas-microsoft-com:office:office" xmlns:r="http://schemas.openxmlformats.org/officeDocument/2006/relationships" xmlns:m="http://schemas.openxmlformats.org/officeDocument/2006/math" xmlns:v="urn:schemas-microsoft-com:vml" xmlns:wp14="http://schemas.microsoft.com/office/word/2010/wordprocessingDrawing" xmlns:wp="http://schemas.openxmlformats.org/drawingml/2006/wordprocessingDrawing" xmlns:w10="urn:schemas-microsoft-com:office:word" xmlns:w="http://schemas.openxmlformats.org/wordprocessingml/2006/main" xmlns:w14="http://schemas.microsoft.com/office/word/2010/wordml" xmlns:w15="http://schemas.microsoft.com/office/word/2012/wordml" xmlns:w16cid="http://schemas.microsoft.com/office/word/2016/wordml/cid" xmlns:w16se="http://schemas.microsoft.com/office/word/2015/wordml/symex" xmlns:wpg="http://schemas.microsoft.com/office/word/2010/wordprocessingGroup" xmlns:wpi="http://schemas.microsoft.com/office/word/2010/wordprocessingInk" xmlns:wne="http://schemas.microsoft.com/office/word/2006/wordml" xmlns:wps="http://schemas.microsoft.com/office/word/2010/wordprocessingShape" mc:Ignorable="w14 w15 w16se w16cid wp14">
-  <w:p>
-    <w:pPr>
-      <w:pStyle w:val="Cabealho"/>
-    </w:pPr>
-  </w:p>
-</w:hdr>
-</file>
-
-<file path=word/header2.xml><?xml version="1.0" encoding="utf-8"?>
-<w:hdr xmlns:wpc="http://schemas.microsoft.com/office/word/2010/wordprocessingCanvas" xmlns:cx="http://schemas.microsoft.com/office/drawing/2014/chartex" xmlns:cx1="http://schemas.microsoft.com/office/drawing/2015/9/8/chartex" xmlns:cx2="http://schemas.microsoft.com/office/drawing/2015/10/21/chartex" xmlns:cx3="http://schemas.microsoft.com/office/drawing/2016/5/9/chartex" xmlns:cx4="http://schemas.microsoft.com/office/drawing/2016/5/10/chartex" xmlns:cx5="http://schemas.microsoft.com/office/drawing/2016/5/11/chartex" xmlns:cx6="http://schemas.microsoft.com/office/drawing/2016/5/12/chartex" xmlns:cx7="http://schemas.microsoft.com/office/drawing/2016/5/13/chartex" xmlns:cx8="http://schemas.microsoft.com/office/drawing/2016/5/14/chartex" xmlns:mc="http://schemas.openxmlformats.org/markup-compatibility/2006" xmlns:aink="http://schemas.microsoft.com/office/drawing/2016/ink" xmlns:am3d="http://schemas.microsoft.com/office/drawing/2017/model3d" xmlns:o="urn:schemas-microsoft-com:office:office" xmlns:r="http://schemas.openxmlformats.org/officeDocument/2006/relationships" xmlns:m="http://schemas.openxmlformats.org/officeDocument/2006/math" xmlns:v="urn:schemas-microsoft-com:vml" xmlns:wp14="http://schemas.microsoft.com/office/word/2010/wordprocessingDrawing" xmlns:wp="http://schemas.openxmlformats.org/drawingml/2006/wordprocessingDrawing" xmlns:w10="urn:schemas-microsoft-com:office:word" xmlns:w="http://schemas.openxmlformats.org/wordprocessingml/2006/main" xmlns:w14="http://schemas.microsoft.com/office/word/2010/wordml" xmlns:w15="http://schemas.microsoft.com/office/word/2012/wordml" xmlns:w16cid="http://schemas.microsoft.com/office/word/2016/wordml/cid" xmlns:w16se="http://schemas.microsoft.com/office/word/2015/wordml/symex" xmlns:wpg="http://schemas.microsoft.com/office/word/2010/wordprocessingGroup" xmlns:wpi="http://schemas.microsoft.com/office/word/2010/wordprocessingInk" xmlns:wne="http://schemas.microsoft.com/office/word/2006/wordml" xmlns:wps="http://schemas.microsoft.com/office/word/2010/wordprocessingShape" mc:Ignorable="w14 w15 w16se w16cid wp14">
+<w:hdr xmlns:wpc="http://schemas.microsoft.com/office/word/2010/wordprocessingCanvas" xmlns:cx="http://schemas.microsoft.com/office/drawing/2014/chartex" xmlns:cx1="http://schemas.microsoft.com/office/drawing/2015/9/8/chartex" xmlns:cx2="http://schemas.microsoft.com/office/drawing/2015/10/21/chartex" xmlns:cx3="http://schemas.microsoft.com/office/drawing/2016/5/9/chartex" xmlns:cx4="http://schemas.microsoft.com/office/drawing/2016/5/10/chartex" xmlns:cx5="http://schemas.microsoft.com/office/drawing/2016/5/11/chartex" xmlns:cx6="http://schemas.microsoft.com/office/drawing/2016/5/12/chartex" xmlns:cx7="http://schemas.microsoft.com/office/drawing/2016/5/13/chartex" xmlns:cx8="http://schemas.microsoft.com/office/drawing/2016/5/14/chartex" xmlns:mc="http://schemas.openxmlformats.org/markup-compatibility/2006" xmlns:aink="http://schemas.microsoft.com/office/drawing/2016/ink" xmlns:am3d="http://schemas.microsoft.com/office/drawing/2017/model3d" xmlns:o="urn:schemas-microsoft-com:office:office" xmlns:oel="http://schemas.microsoft.com/office/2019/extlst" xmlns:r="http://schemas.openxmlformats.org/officeDocument/2006/relationships" xmlns:m="http://schemas.openxmlformats.org/officeDocument/2006/math" xmlns:v="urn:schemas-microsoft-com:vml" xmlns:wp14="http://schemas.microsoft.com/office/word/2010/wordprocessingDrawing" xmlns:wp="http://schemas.openxmlformats.org/drawingml/2006/wordprocessingDrawing" xmlns:w10="urn:schemas-microsoft-com:office:word" xmlns:w="http://schemas.openxmlformats.org/wordprocessingml/2006/main" xmlns:w14="http://schemas.microsoft.com/office/word/2010/wordml" xmlns:w15="http://schemas.microsoft.com/office/word/2012/wordml" xmlns:w16cex="http://schemas.microsoft.com/office/word/2018/wordml/cex" xmlns:w16cid="http://schemas.microsoft.com/office/word/2016/wordml/cid" xmlns:w16="http://schemas.microsoft.com/office/word/2018/wordml" xmlns:w16sdtdh="http://schemas.microsoft.com/office/word/2020/wordml/sdtdatahash" xmlns:w16se="http://schemas.microsoft.com/office/word/2015/wordml/symex" xmlns:wpg="http://schemas.microsoft.com/office/word/2010/wordprocessingGroup" xmlns:wpi="http://schemas.microsoft.com/office/word/2010/wordprocessingInk" xmlns:wne="http://schemas.microsoft.com/office/word/2006/wordml" xmlns:wps="http://schemas.microsoft.com/office/word/2010/wordprocessingShape" mc:Ignorable="w14 w15 w16se w16cid w16 w16cex w16sdtdh wp14">
   <w:p>
     <w:pPr>
       <w:pStyle w:val="Cabealho"/>
@@ -6580,8 +6815,8 @@
 </w:hdr>
 </file>
 
-<file path=word/header3.xml><?xml version="1.0" encoding="utf-8"?>
-<w:hdr xmlns:wpc="http://schemas.microsoft.com/office/word/2010/wordprocessingCanvas" xmlns:cx="http://schemas.microsoft.com/office/drawing/2014/chartex" xmlns:cx1="http://schemas.microsoft.com/office/drawing/2015/9/8/chartex" xmlns:cx2="http://schemas.microsoft.com/office/drawing/2015/10/21/chartex" xmlns:cx3="http://schemas.microsoft.com/office/drawing/2016/5/9/chartex" xmlns:cx4="http://schemas.microsoft.com/office/drawing/2016/5/10/chartex" xmlns:cx5="http://schemas.microsoft.com/office/drawing/2016/5/11/chartex" xmlns:cx6="http://schemas.microsoft.com/office/drawing/2016/5/12/chartex" xmlns:cx7="http://schemas.microsoft.com/office/drawing/2016/5/13/chartex" xmlns:cx8="http://schemas.microsoft.com/office/drawing/2016/5/14/chartex" xmlns:mc="http://schemas.openxmlformats.org/markup-compatibility/2006" xmlns:aink="http://schemas.microsoft.com/office/drawing/2016/ink" xmlns:am3d="http://schemas.microsoft.com/office/drawing/2017/model3d" xmlns:o="urn:schemas-microsoft-com:office:office" xmlns:r="http://schemas.openxmlformats.org/officeDocument/2006/relationships" xmlns:m="http://schemas.openxmlformats.org/officeDocument/2006/math" xmlns:v="urn:schemas-microsoft-com:vml" xmlns:wp14="http://schemas.microsoft.com/office/word/2010/wordprocessingDrawing" xmlns:wp="http://schemas.openxmlformats.org/drawingml/2006/wordprocessingDrawing" xmlns:w10="urn:schemas-microsoft-com:office:word" xmlns:w="http://schemas.openxmlformats.org/wordprocessingml/2006/main" xmlns:w14="http://schemas.microsoft.com/office/word/2010/wordml" xmlns:w15="http://schemas.microsoft.com/office/word/2012/wordml" xmlns:w16cid="http://schemas.microsoft.com/office/word/2016/wordml/cid" xmlns:w16se="http://schemas.microsoft.com/office/word/2015/wordml/symex" xmlns:wpg="http://schemas.microsoft.com/office/word/2010/wordprocessingGroup" xmlns:wpi="http://schemas.microsoft.com/office/word/2010/wordprocessingInk" xmlns:wne="http://schemas.microsoft.com/office/word/2006/wordml" xmlns:wps="http://schemas.microsoft.com/office/word/2010/wordprocessingShape" mc:Ignorable="w14 w15 w16se w16cid wp14">
+<file path=word/header2.xml><?xml version="1.0" encoding="utf-8"?>
+<w:hdr xmlns:wpc="http://schemas.microsoft.com/office/word/2010/wordprocessingCanvas" xmlns:cx="http://schemas.microsoft.com/office/drawing/2014/chartex" xmlns:cx1="http://schemas.microsoft.com/office/drawing/2015/9/8/chartex" xmlns:cx2="http://schemas.microsoft.com/office/drawing/2015/10/21/chartex" xmlns:cx3="http://schemas.microsoft.com/office/drawing/2016/5/9/chartex" xmlns:cx4="http://schemas.microsoft.com/office/drawing/2016/5/10/chartex" xmlns:cx5="http://schemas.microsoft.com/office/drawing/2016/5/11/chartex" xmlns:cx6="http://schemas.microsoft.com/office/drawing/2016/5/12/chartex" xmlns:cx7="http://schemas.microsoft.com/office/drawing/2016/5/13/chartex" xmlns:cx8="http://schemas.microsoft.com/office/drawing/2016/5/14/chartex" xmlns:mc="http://schemas.openxmlformats.org/markup-compatibility/2006" xmlns:aink="http://schemas.microsoft.com/office/drawing/2016/ink" xmlns:am3d="http://schemas.microsoft.com/office/drawing/2017/model3d" xmlns:o="urn:schemas-microsoft-com:office:office" xmlns:oel="http://schemas.microsoft.com/office/2019/extlst" xmlns:r="http://schemas.openxmlformats.org/officeDocument/2006/relationships" xmlns:m="http://schemas.openxmlformats.org/officeDocument/2006/math" xmlns:v="urn:schemas-microsoft-com:vml" xmlns:wp14="http://schemas.microsoft.com/office/word/2010/wordprocessingDrawing" xmlns:wp="http://schemas.openxmlformats.org/drawingml/2006/wordprocessingDrawing" xmlns:w10="urn:schemas-microsoft-com:office:word" xmlns:w="http://schemas.openxmlformats.org/wordprocessingml/2006/main" xmlns:w14="http://schemas.microsoft.com/office/word/2010/wordml" xmlns:w15="http://schemas.microsoft.com/office/word/2012/wordml" xmlns:w16cex="http://schemas.microsoft.com/office/word/2018/wordml/cex" xmlns:w16cid="http://schemas.microsoft.com/office/word/2016/wordml/cid" xmlns:w16="http://schemas.microsoft.com/office/word/2018/wordml" xmlns:w16sdtdh="http://schemas.microsoft.com/office/word/2020/wordml/sdtdatahash" xmlns:w16se="http://schemas.microsoft.com/office/word/2015/wordml/symex" xmlns:wpg="http://schemas.microsoft.com/office/word/2010/wordprocessingGroup" xmlns:wpi="http://schemas.microsoft.com/office/word/2010/wordprocessingInk" xmlns:wne="http://schemas.microsoft.com/office/word/2006/wordml" xmlns:wps="http://schemas.microsoft.com/office/word/2010/wordprocessingShape" mc:Ignorable="w14 w15 w16se w16cid w16 w16cex w16sdtdh wp14">
   <w:p>
     <w:pPr>
       <w:pStyle w:val="Cabealho"/>
@@ -6635,7 +6870,7 @@
 </file>
 
 <file path=word/numbering.xml><?xml version="1.0" encoding="utf-8"?>
-<w:numbering xmlns:wpc="http://schemas.microsoft.com/office/word/2010/wordprocessingCanvas" xmlns:cx="http://schemas.microsoft.com/office/drawing/2014/chartex" xmlns:cx1="http://schemas.microsoft.com/office/drawing/2015/9/8/chartex" xmlns:cx2="http://schemas.microsoft.com/office/drawing/2015/10/21/chartex" xmlns:cx3="http://schemas.microsoft.com/office/drawing/2016/5/9/chartex" xmlns:cx4="http://schemas.microsoft.com/office/drawing/2016/5/10/chartex" xmlns:cx5="http://schemas.microsoft.com/office/drawing/2016/5/11/chartex" xmlns:cx6="http://schemas.microsoft.com/office/drawing/2016/5/12/chartex" xmlns:cx7="http://schemas.microsoft.com/office/drawing/2016/5/13/chartex" xmlns:cx8="http://schemas.microsoft.com/office/drawing/2016/5/14/chartex" xmlns:mc="http://schemas.openxmlformats.org/markup-compatibility/2006" xmlns:aink="http://schemas.microsoft.com/office/drawing/2016/ink" xmlns:am3d="http://schemas.microsoft.com/office/drawing/2017/model3d" xmlns:o="urn:schemas-microsoft-com:office:office" xmlns:r="http://schemas.openxmlformats.org/officeDocument/2006/relationships" xmlns:m="http://schemas.openxmlformats.org/officeDocument/2006/math" xmlns:v="urn:schemas-microsoft-com:vml" xmlns:wp14="http://schemas.microsoft.com/office/word/2010/wordprocessingDrawing" xmlns:wp="http://schemas.openxmlformats.org/drawingml/2006/wordprocessingDrawing" xmlns:w10="urn:schemas-microsoft-com:office:word" xmlns:w="http://schemas.openxmlformats.org/wordprocessingml/2006/main" xmlns:w14="http://schemas.microsoft.com/office/word/2010/wordml" xmlns:w15="http://schemas.microsoft.com/office/word/2012/wordml" xmlns:w16cid="http://schemas.microsoft.com/office/word/2016/wordml/cid" xmlns:w16se="http://schemas.microsoft.com/office/word/2015/wordml/symex" xmlns:wpg="http://schemas.microsoft.com/office/word/2010/wordprocessingGroup" xmlns:wpi="http://schemas.microsoft.com/office/word/2010/wordprocessingInk" xmlns:wne="http://schemas.microsoft.com/office/word/2006/wordml" xmlns:wps="http://schemas.microsoft.com/office/word/2010/wordprocessingShape" mc:Ignorable="w14 w15 w16se w16cid wp14">
+<w:numbering xmlns:wpc="http://schemas.microsoft.com/office/word/2010/wordprocessingCanvas" xmlns:cx="http://schemas.microsoft.com/office/drawing/2014/chartex" xmlns:cx1="http://schemas.microsoft.com/office/drawing/2015/9/8/chartex" xmlns:cx2="http://schemas.microsoft.com/office/drawing/2015/10/21/chartex" xmlns:cx3="http://schemas.microsoft.com/office/drawing/2016/5/9/chartex" xmlns:cx4="http://schemas.microsoft.com/office/drawing/2016/5/10/chartex" xmlns:cx5="http://schemas.microsoft.com/office/drawing/2016/5/11/chartex" xmlns:cx6="http://schemas.microsoft.com/office/drawing/2016/5/12/chartex" xmlns:cx7="http://schemas.microsoft.com/office/drawing/2016/5/13/chartex" xmlns:cx8="http://schemas.microsoft.com/office/drawing/2016/5/14/chartex" xmlns:mc="http://schemas.openxmlformats.org/markup-compatibility/2006" xmlns:aink="http://schemas.microsoft.com/office/drawing/2016/ink" xmlns:am3d="http://schemas.microsoft.com/office/drawing/2017/model3d" xmlns:o="urn:schemas-microsoft-com:office:office" xmlns:oel="http://schemas.microsoft.com/office/2019/extlst" xmlns:r="http://schemas.openxmlformats.org/officeDocument/2006/relationships" xmlns:m="http://schemas.openxmlformats.org/officeDocument/2006/math" xmlns:v="urn:schemas-microsoft-com:vml" xmlns:wp14="http://schemas.microsoft.com/office/word/2010/wordprocessingDrawing" xmlns:wp="http://schemas.openxmlformats.org/drawingml/2006/wordprocessingDrawing" xmlns:w10="urn:schemas-microsoft-com:office:word" xmlns:w="http://schemas.openxmlformats.org/wordprocessingml/2006/main" xmlns:w14="http://schemas.microsoft.com/office/word/2010/wordml" xmlns:w15="http://schemas.microsoft.com/office/word/2012/wordml" xmlns:w16cex="http://schemas.microsoft.com/office/word/2018/wordml/cex" xmlns:w16cid="http://schemas.microsoft.com/office/word/2016/wordml/cid" xmlns:w16="http://schemas.microsoft.com/office/word/2018/wordml" xmlns:w16sdtdh="http://schemas.microsoft.com/office/word/2020/wordml/sdtdatahash" xmlns:w16se="http://schemas.microsoft.com/office/word/2015/wordml/symex" xmlns:wpg="http://schemas.microsoft.com/office/word/2010/wordprocessingGroup" xmlns:wpi="http://schemas.microsoft.com/office/word/2010/wordprocessingInk" xmlns:wne="http://schemas.microsoft.com/office/word/2006/wordml" xmlns:wps="http://schemas.microsoft.com/office/word/2010/wordprocessingShape" mc:Ignorable="w14 w15 w16se w16cid w16 w16cex w16sdtdh wp14">
   <w:abstractNum w:abstractNumId="0" w15:restartNumberingAfterBreak="0">
     <w:nsid w:val="164625E7"/>
     <w:multiLevelType w:val="multilevel"/>
@@ -6835,17 +7070,17 @@
       </w:rPr>
     </w:lvl>
   </w:abstractNum>
-  <w:num w:numId="1">
+  <w:num w:numId="1" w16cid:durableId="1333753794">
     <w:abstractNumId w:val="0"/>
   </w:num>
-  <w:num w:numId="2">
+  <w:num w:numId="2" w16cid:durableId="878665333">
     <w:abstractNumId w:val="1"/>
   </w:num>
 </w:numbering>
 </file>
 
 <file path=word/styles.xml><?xml version="1.0" encoding="utf-8"?>
-<w:styles xmlns:mc="http://schemas.openxmlformats.org/markup-compatibility/2006" xmlns:r="http://schemas.openxmlformats.org/officeDocument/2006/relationships" xmlns:w="http://schemas.openxmlformats.org/wordprocessingml/2006/main" xmlns:w14="http://schemas.microsoft.com/office/word/2010/wordml" xmlns:w15="http://schemas.microsoft.com/office/word/2012/wordml" xmlns:w16cid="http://schemas.microsoft.com/office/word/2016/wordml/cid" xmlns:w16se="http://schemas.microsoft.com/office/word/2015/wordml/symex" mc:Ignorable="w14 w15 w16se w16cid">
+<w:styles xmlns:mc="http://schemas.openxmlformats.org/markup-compatibility/2006" xmlns:r="http://schemas.openxmlformats.org/officeDocument/2006/relationships" xmlns:w="http://schemas.openxmlformats.org/wordprocessingml/2006/main" xmlns:w14="http://schemas.microsoft.com/office/word/2010/wordml" xmlns:w15="http://schemas.microsoft.com/office/word/2012/wordml" xmlns:w16cex="http://schemas.microsoft.com/office/word/2018/wordml/cex" xmlns:w16cid="http://schemas.microsoft.com/office/word/2016/wordml/cid" xmlns:w16="http://schemas.microsoft.com/office/word/2018/wordml" xmlns:w16sdtdh="http://schemas.microsoft.com/office/word/2020/wordml/sdtdatahash" xmlns:w16se="http://schemas.microsoft.com/office/word/2015/wordml/symex" mc:Ignorable="w14 w15 w16se w16cid w16 w16cex w16sdtdh">
   <w:docDefaults>
     <w:rPrDefault>
       <w:rPr>
@@ -6855,7 +7090,7 @@
     </w:rPrDefault>
     <w:pPrDefault/>
   </w:docDefaults>
-  <w:latentStyles w:defLockedState="0" w:defUIPriority="0" w:defSemiHidden="0" w:defUnhideWhenUsed="0" w:defQFormat="0" w:count="377">
+  <w:latentStyles w:defLockedState="0" w:defUIPriority="0" w:defSemiHidden="0" w:defUnhideWhenUsed="0" w:defQFormat="0" w:count="376">
     <w:lsdException w:name="Normal" w:qFormat="1"/>
     <w:lsdException w:name="heading 1" w:qFormat="1"/>
     <w:lsdException w:name="heading 2" w:semiHidden="1" w:unhideWhenUsed="1" w:qFormat="1"/>
@@ -7225,7 +7460,6 @@
     <w:lsdException w:name="Hashtag" w:semiHidden="1" w:uiPriority="99" w:unhideWhenUsed="1"/>
     <w:lsdException w:name="Unresolved Mention" w:semiHidden="1" w:uiPriority="99" w:unhideWhenUsed="1"/>
     <w:lsdException w:name="Smart Link" w:semiHidden="1" w:uiPriority="99" w:unhideWhenUsed="1"/>
-    <w:lsdException w:name="Smart Link Error" w:semiHidden="1" w:uiPriority="99" w:unhideWhenUsed="1"/>
   </w:latentStyles>
   <w:style w:type="paragraph" w:default="1" w:styleId="Normal">
     <w:name w:val="Normal"/>

--- a/1_Tutorials/1-1_ArduBlock_Tutorials/Tutorial_2_-_Normal_Level/2. Nível Normal.docx
+++ b/1_Tutorials/1-1_ArduBlock_Tutorials/Tutorial_2_-_Normal_Level/2. Nível Normal.docx
@@ -280,84 +280,76 @@
         <w:spacing w:line="360" w:lineRule="auto"/>
         <w:jc w:val="center"/>
         <w:rPr>
+          <w:sz w:val="44"/>
+          <w:szCs w:val="44"/>
+        </w:rPr>
+      </w:pPr>
+      <w:r>
+        <w:rPr>
           <w:sz w:val="48"/>
           <w:szCs w:val="48"/>
         </w:rPr>
-      </w:pPr>
+        <w:t>Programar o r</w:t>
+      </w:r>
       <w:r>
         <w:rPr>
           <w:sz w:val="48"/>
           <w:szCs w:val="48"/>
         </w:rPr>
-        <w:t>Programar o r</w:t>
+        <w:t>o</w:t>
       </w:r>
       <w:r>
         <w:rPr>
           <w:sz w:val="48"/>
           <w:szCs w:val="48"/>
         </w:rPr>
-        <w:t>o</w:t>
+        <w:t>b</w:t>
       </w:r>
       <w:r>
         <w:rPr>
           <w:sz w:val="48"/>
           <w:szCs w:val="48"/>
         </w:rPr>
-        <w:t>b</w:t>
+        <w:t>ô</w:t>
       </w:r>
       <w:r>
         <w:rPr>
           <w:sz w:val="48"/>
           <w:szCs w:val="48"/>
         </w:rPr>
-        <w:t>ô</w:t>
-      </w:r>
-      <w:r>
-        <w:rPr>
-          <w:sz w:val="48"/>
-          <w:szCs w:val="48"/>
-        </w:rPr>
-        <w:t xml:space="preserve"> por blocos</w:t>
-      </w:r>
-    </w:p>
-    <w:bookmarkStart w:id="1" w:name="_Hlk42690746"/>
+        <w:t xml:space="preserve"> </w:t>
+      </w:r>
+      <w:hyperlink r:id="rId10" w:history="1">
+        <w:r>
+          <w:rPr>
+            <w:rStyle w:val="Hiperligao"/>
+            <w:color w:val="auto"/>
+            <w:sz w:val="48"/>
+            <w:szCs w:val="48"/>
+            <w:u w:val="none"/>
+          </w:rPr>
+          <w:t>iModBot</w:t>
+        </w:r>
+      </w:hyperlink>
+    </w:p>
     <w:p>
       <w:pPr>
         <w:pStyle w:val="Default"/>
         <w:spacing w:line="360" w:lineRule="auto"/>
         <w:jc w:val="center"/>
         <w:rPr>
-          <w:sz w:val="44"/>
-          <w:szCs w:val="44"/>
-        </w:rPr>
-      </w:pPr>
-      <w:r>
-        <w:fldChar w:fldCharType="begin"/>
-      </w:r>
-      <w:r>
-        <w:instrText xml:space="preserve"> HYPERLINK "https://github.com/orgs/ipleiria-robotics/teams/imodbot-2020" </w:instrText>
-      </w:r>
-      <w:r>
-        <w:fldChar w:fldCharType="separate"/>
-      </w:r>
-      <w:proofErr w:type="spellStart"/>
-      <w:r>
-        <w:rPr>
-          <w:sz w:val="44"/>
-          <w:szCs w:val="44"/>
-        </w:rPr>
-        <w:t>iModBot</w:t>
-      </w:r>
-      <w:proofErr w:type="spellEnd"/>
-      <w:r>
-        <w:rPr>
-          <w:sz w:val="44"/>
-          <w:szCs w:val="44"/>
-        </w:rPr>
-        <w:fldChar w:fldCharType="end"/>
-      </w:r>
-    </w:p>
-    <w:bookmarkEnd w:id="1"/>
+          <w:sz w:val="48"/>
+          <w:szCs w:val="48"/>
+        </w:rPr>
+      </w:pPr>
+      <w:r>
+        <w:rPr>
+          <w:sz w:val="48"/>
+          <w:szCs w:val="48"/>
+        </w:rPr>
+        <w:t>por blocos</w:t>
+      </w:r>
+    </w:p>
     <w:p>
       <w:pPr>
         <w:spacing w:line="360" w:lineRule="auto"/>
@@ -383,7 +375,7 @@
                     <pic:cNvPicPr/>
                   </pic:nvPicPr>
                   <pic:blipFill>
-                    <a:blip r:embed="rId10"/>
+                    <a:blip r:embed="rId11"/>
                     <a:stretch>
                       <a:fillRect/>
                     </a:stretch>
@@ -429,7 +421,7 @@
           <w:szCs w:val="28"/>
         </w:rPr>
       </w:pPr>
-      <w:bookmarkStart w:id="2" w:name="_Hlk42690765"/>
+      <w:bookmarkStart w:id="1" w:name="_Hlk42690765"/>
       <w:r>
         <w:rPr>
           <w:sz w:val="28"/>
@@ -582,9 +574,9 @@
         <w:t>Ano letivo: 2019/2020</w:t>
       </w:r>
     </w:p>
-    <w:bookmarkEnd w:id="2" w:displacedByCustomXml="next"/>
+    <w:bookmarkEnd w:id="1" w:displacedByCustomXml="next"/>
     <w:bookmarkEnd w:id="0" w:displacedByCustomXml="next"/>
-    <w:bookmarkStart w:id="3" w:name="_Toc37304188" w:displacedByCustomXml="next"/>
+    <w:bookmarkStart w:id="2" w:name="_Toc37304188" w:displacedByCustomXml="next"/>
     <w:sdt>
       <w:sdtPr>
         <w:rPr>
@@ -1800,7 +1792,7 @@
           <w:szCs w:val="28"/>
         </w:rPr>
       </w:pPr>
-      <w:bookmarkStart w:id="4" w:name="_Toc128405640"/>
+      <w:bookmarkStart w:id="3" w:name="_Toc128405640"/>
       <w:r>
         <w:rPr>
           <w:rFonts w:ascii="Times New Roman" w:hAnsi="Times New Roman" w:cs="Times New Roman"/>
@@ -1813,8 +1805,8 @@
         <w:lastRenderedPageBreak/>
         <w:t>Nível Normal (Normal)</w:t>
       </w:r>
+      <w:bookmarkEnd w:id="2"/>
       <w:bookmarkEnd w:id="3"/>
-      <w:bookmarkEnd w:id="4"/>
       <w:r>
         <w:rPr>
           <w:rFonts w:ascii="Times New Roman" w:hAnsi="Times New Roman" w:cs="Times New Roman"/>
@@ -1979,8 +1971,8 @@
           <w:szCs w:val="28"/>
         </w:rPr>
       </w:pPr>
-      <w:bookmarkStart w:id="5" w:name="_Toc37304189"/>
-      <w:bookmarkStart w:id="6" w:name="_Toc128405641"/>
+      <w:bookmarkStart w:id="4" w:name="_Toc37304189"/>
+      <w:bookmarkStart w:id="5" w:name="_Toc128405641"/>
       <w:r>
         <w:rPr>
           <w:b/>
@@ -1990,8 +1982,8 @@
         </w:rPr>
         <w:t>Bloco “Define Speed”</w:t>
       </w:r>
+      <w:bookmarkEnd w:id="4"/>
       <w:bookmarkEnd w:id="5"/>
-      <w:bookmarkEnd w:id="6"/>
     </w:p>
     <w:p>
       <w:pPr>
@@ -2175,11 +2167,11 @@
                     </pic:cNvPicPr>
                   </pic:nvPicPr>
                   <pic:blipFill rotWithShape="1">
-                    <a:blip r:embed="rId11">
+                    <a:blip r:embed="rId12">
                       <a:extLst>
                         <a:ext uri="{BEBA8EAE-BF5A-486C-A8C5-ECC9F3942E4B}">
                           <a14:imgProps xmlns:a14="http://schemas.microsoft.com/office/drawing/2010/main">
-                            <a14:imgLayer r:embed="rId12">
+                            <a14:imgLayer r:embed="rId13">
                               <a14:imgEffect>
                                 <a14:backgroundRemoval t="6232" b="89802" l="9804" r="89804">
                                   <a14:foregroundMark x1="25098" y1="9065" x2="25098" y2="9065"/>
@@ -2264,8 +2256,8 @@
           <w:szCs w:val="28"/>
         </w:rPr>
       </w:pPr>
-      <w:bookmarkStart w:id="7" w:name="_Toc37304190"/>
-      <w:bookmarkStart w:id="8" w:name="_Toc128405642"/>
+      <w:bookmarkStart w:id="6" w:name="_Toc37304190"/>
+      <w:bookmarkStart w:id="7" w:name="_Toc128405642"/>
       <w:r>
         <w:rPr>
           <w:b/>
@@ -2295,8 +2287,8 @@
         </w:rPr>
         <w:t>”</w:t>
       </w:r>
+      <w:bookmarkEnd w:id="6"/>
       <w:bookmarkEnd w:id="7"/>
-      <w:bookmarkEnd w:id="8"/>
     </w:p>
     <w:p>
       <w:pPr>
@@ -2396,11 +2388,11 @@
                     </pic:cNvPicPr>
                   </pic:nvPicPr>
                   <pic:blipFill rotWithShape="1">
-                    <a:blip r:embed="rId13">
+                    <a:blip r:embed="rId14">
                       <a:extLst>
                         <a:ext uri="{BEBA8EAE-BF5A-486C-A8C5-ECC9F3942E4B}">
                           <a14:imgProps xmlns:a14="http://schemas.microsoft.com/office/drawing/2010/main">
-                            <a14:imgLayer r:embed="rId12">
+                            <a14:imgLayer r:embed="rId13">
                               <a14:imgEffect>
                                 <a14:backgroundRemoval t="10000" b="90000" l="10000" r="90000">
                                   <a14:foregroundMark x1="21961" y1="20397" x2="21961" y2="20397"/>
@@ -2479,9 +2471,9 @@
           <w:szCs w:val="28"/>
         </w:rPr>
       </w:pPr>
-      <w:bookmarkStart w:id="9" w:name="_Toc37304191"/>
-      <w:bookmarkStart w:id="10" w:name="_Toc128400797"/>
-      <w:bookmarkStart w:id="11" w:name="_Toc128405643"/>
+      <w:bookmarkStart w:id="8" w:name="_Toc37304191"/>
+      <w:bookmarkStart w:id="9" w:name="_Toc128400797"/>
+      <w:bookmarkStart w:id="10" w:name="_Toc128405643"/>
       <w:r>
         <w:rPr>
           <w:b/>
@@ -2511,9 +2503,9 @@
         </w:rPr>
         <w:t>”</w:t>
       </w:r>
+      <w:bookmarkEnd w:id="8"/>
       <w:bookmarkEnd w:id="9"/>
       <w:bookmarkEnd w:id="10"/>
-      <w:bookmarkEnd w:id="11"/>
       <w:r>
         <w:rPr>
           <w:b/>
@@ -2650,11 +2642,11 @@
                     </pic:cNvPicPr>
                   </pic:nvPicPr>
                   <pic:blipFill rotWithShape="1">
-                    <a:blip r:embed="rId14">
+                    <a:blip r:embed="rId15">
                       <a:extLst>
                         <a:ext uri="{BEBA8EAE-BF5A-486C-A8C5-ECC9F3942E4B}">
                           <a14:imgProps xmlns:a14="http://schemas.microsoft.com/office/drawing/2010/main">
-                            <a14:imgLayer r:embed="rId12">
+                            <a14:imgLayer r:embed="rId13">
                               <a14:imgEffect>
                                 <a14:backgroundRemoval t="10000" b="90000" l="10000" r="90000">
                                   <a14:foregroundMark x1="31373" y1="33144" x2="31373" y2="33144"/>
@@ -2722,8 +2714,8 @@
           <w:szCs w:val="28"/>
         </w:rPr>
       </w:pPr>
-      <w:bookmarkStart w:id="12" w:name="_Toc37304192"/>
-      <w:bookmarkStart w:id="13" w:name="_Toc128405644"/>
+      <w:bookmarkStart w:id="11" w:name="_Toc37304192"/>
+      <w:bookmarkStart w:id="12" w:name="_Toc128405644"/>
       <w:r>
         <w:rPr>
           <w:b/>
@@ -2771,8 +2763,8 @@
         </w:rPr>
         <w:t>”</w:t>
       </w:r>
+      <w:bookmarkEnd w:id="11"/>
       <w:bookmarkEnd w:id="12"/>
-      <w:bookmarkEnd w:id="13"/>
     </w:p>
     <w:p>
       <w:pPr>
@@ -2935,11 +2927,11 @@
                     </pic:cNvPicPr>
                   </pic:nvPicPr>
                   <pic:blipFill rotWithShape="1">
-                    <a:blip r:embed="rId15">
+                    <a:blip r:embed="rId16">
                       <a:extLst>
                         <a:ext uri="{BEBA8EAE-BF5A-486C-A8C5-ECC9F3942E4B}">
                           <a14:imgProps xmlns:a14="http://schemas.microsoft.com/office/drawing/2010/main">
-                            <a14:imgLayer r:embed="rId12">
+                            <a14:imgLayer r:embed="rId13">
                               <a14:imgEffect>
                                 <a14:backgroundRemoval t="10000" b="90000" l="10000" r="90000">
                                   <a14:foregroundMark x1="43137" y1="46176" x2="43137" y2="46176"/>
@@ -2998,8 +2990,8 @@
           <w:szCs w:val="28"/>
         </w:rPr>
       </w:pPr>
-      <w:bookmarkStart w:id="14" w:name="_Toc37304193"/>
-      <w:bookmarkStart w:id="15" w:name="_Toc128405645"/>
+      <w:bookmarkStart w:id="13" w:name="_Toc37304193"/>
+      <w:bookmarkStart w:id="14" w:name="_Toc128405645"/>
       <w:r>
         <w:rPr>
           <w:b/>
@@ -3049,8 +3041,8 @@
         </w:rPr>
         <w:t>”</w:t>
       </w:r>
+      <w:bookmarkEnd w:id="13"/>
       <w:bookmarkEnd w:id="14"/>
-      <w:bookmarkEnd w:id="15"/>
     </w:p>
     <w:p>
       <w:pPr>
@@ -3192,11 +3184,11 @@
                     </pic:cNvPicPr>
                   </pic:nvPicPr>
                   <pic:blipFill rotWithShape="1">
-                    <a:blip r:embed="rId16">
+                    <a:blip r:embed="rId17">
                       <a:extLst>
                         <a:ext uri="{BEBA8EAE-BF5A-486C-A8C5-ECC9F3942E4B}">
                           <a14:imgProps xmlns:a14="http://schemas.microsoft.com/office/drawing/2010/main">
-                            <a14:imgLayer r:embed="rId17">
+                            <a14:imgLayer r:embed="rId18">
                               <a14:imgEffect>
                                 <a14:backgroundRemoval t="10000" b="90000" l="10000" r="90000"/>
                               </a14:imgEffect>
@@ -3264,8 +3256,8 @@
           <w:szCs w:val="28"/>
         </w:rPr>
       </w:pPr>
-      <w:bookmarkStart w:id="16" w:name="_Toc37304194"/>
-      <w:bookmarkStart w:id="17" w:name="_Toc128405646"/>
+      <w:bookmarkStart w:id="15" w:name="_Toc37304194"/>
+      <w:bookmarkStart w:id="16" w:name="_Toc128405646"/>
       <w:r>
         <w:rPr>
           <w:b/>
@@ -3295,8 +3287,8 @@
         </w:rPr>
         <w:t>”</w:t>
       </w:r>
+      <w:bookmarkEnd w:id="15"/>
       <w:bookmarkEnd w:id="16"/>
-      <w:bookmarkEnd w:id="17"/>
     </w:p>
     <w:p>
       <w:pPr>
@@ -3440,11 +3432,11 @@
                     </pic:cNvPicPr>
                   </pic:nvPicPr>
                   <pic:blipFill rotWithShape="1">
-                    <a:blip r:embed="rId18">
+                    <a:blip r:embed="rId19">
                       <a:extLst>
                         <a:ext uri="{BEBA8EAE-BF5A-486C-A8C5-ECC9F3942E4B}">
                           <a14:imgProps xmlns:a14="http://schemas.microsoft.com/office/drawing/2010/main">
-                            <a14:imgLayer r:embed="rId12">
+                            <a14:imgLayer r:embed="rId13">
                               <a14:imgEffect>
                                 <a14:backgroundRemoval t="10000" b="90000" l="10000" r="90000"/>
                               </a14:imgEffect>
@@ -3503,8 +3495,8 @@
           <w:szCs w:val="28"/>
         </w:rPr>
       </w:pPr>
-      <w:bookmarkStart w:id="18" w:name="_Toc37304195"/>
-      <w:bookmarkStart w:id="19" w:name="_Toc128405647"/>
+      <w:bookmarkStart w:id="17" w:name="_Toc37304195"/>
+      <w:bookmarkStart w:id="18" w:name="_Toc128405647"/>
       <w:r>
         <w:rPr>
           <w:b/>
@@ -3554,8 +3546,8 @@
         </w:rPr>
         <w:t>”</w:t>
       </w:r>
+      <w:bookmarkEnd w:id="17"/>
       <w:bookmarkEnd w:id="18"/>
-      <w:bookmarkEnd w:id="19"/>
     </w:p>
     <w:p>
       <w:pPr>
@@ -3715,11 +3707,11 @@
                     </pic:cNvPicPr>
                   </pic:nvPicPr>
                   <pic:blipFill rotWithShape="1">
-                    <a:blip r:embed="rId19">
+                    <a:blip r:embed="rId20">
                       <a:extLst>
                         <a:ext uri="{BEBA8EAE-BF5A-486C-A8C5-ECC9F3942E4B}">
                           <a14:imgProps xmlns:a14="http://schemas.microsoft.com/office/drawing/2010/main">
-                            <a14:imgLayer r:embed="rId20">
+                            <a14:imgLayer r:embed="rId21">
                               <a14:imgEffect>
                                 <a14:backgroundRemoval t="10000" b="90000" l="10000" r="90000"/>
                               </a14:imgEffect>
@@ -3786,8 +3778,8 @@
           <w:szCs w:val="28"/>
         </w:rPr>
       </w:pPr>
-      <w:bookmarkStart w:id="20" w:name="_Toc37304196"/>
-      <w:bookmarkStart w:id="21" w:name="_Toc128405648"/>
+      <w:bookmarkStart w:id="19" w:name="_Toc37304196"/>
+      <w:bookmarkStart w:id="20" w:name="_Toc128405648"/>
       <w:r>
         <w:rPr>
           <w:b/>
@@ -3815,7 +3807,7 @@
         </w:rPr>
         <w:t xml:space="preserve"> de programa</w:t>
       </w:r>
-      <w:bookmarkEnd w:id="20"/>
+      <w:bookmarkEnd w:id="19"/>
       <w:r>
         <w:rPr>
           <w:b/>
@@ -3834,7 +3826,7 @@
         </w:rPr>
         <w:t>de blocos</w:t>
       </w:r>
-      <w:bookmarkEnd w:id="21"/>
+      <w:bookmarkEnd w:id="20"/>
       <w:r>
         <w:rPr>
           <w:b/>
@@ -4233,11 +4225,11 @@
                     </pic:cNvPicPr>
                   </pic:nvPicPr>
                   <pic:blipFill rotWithShape="1">
-                    <a:blip r:embed="rId21">
+                    <a:blip r:embed="rId22">
                       <a:extLst>
                         <a:ext uri="{BEBA8EAE-BF5A-486C-A8C5-ECC9F3942E4B}">
                           <a14:imgProps xmlns:a14="http://schemas.microsoft.com/office/drawing/2010/main">
-                            <a14:imgLayer r:embed="rId22">
+                            <a14:imgLayer r:embed="rId23">
                               <a14:imgEffect>
                                 <a14:backgroundRemoval t="60104" b="91192" l="12888" r="96420">
                                   <a14:foregroundMark x1="63246" y1="64421" x2="27208" y2="64421"/>
@@ -4343,11 +4335,11 @@
                     </pic:cNvPicPr>
                   </pic:nvPicPr>
                   <pic:blipFill>
-                    <a:blip r:embed="rId23" cstate="print">
+                    <a:blip r:embed="rId24" cstate="print">
                       <a:extLst>
                         <a:ext uri="{BEBA8EAE-BF5A-486C-A8C5-ECC9F3942E4B}">
                           <a14:imgProps xmlns:a14="http://schemas.microsoft.com/office/drawing/2010/main">
-                            <a14:imgLayer r:embed="rId24">
+                            <a14:imgLayer r:embed="rId25">
                               <a14:imgEffect>
                                 <a14:backgroundRemoval t="5046" b="89979" l="5313" r="94875">
                                   <a14:foregroundMark x1="44500" y1="70357" x2="49063" y2="77786"/>
@@ -4594,7 +4586,7 @@
                 <v:stroke joinstyle="miter"/>
                 <v:path gradientshapeok="t" o:connecttype="rect"/>
               </v:shapetype>
-              <v:shape id="Caixa de texto 16" o:spid="_x0000_s1026" type="#_x0000_t202" style="position:absolute;margin-left:356.25pt;margin-top:104.3pt;width:1in;height:22.8pt;z-index:251667456;visibility:visible;mso-wrap-style:none;mso-height-percent:0;mso-wrap-distance-left:9pt;mso-wrap-distance-top:0;mso-wrap-distance-right:9pt;mso-wrap-distance-bottom:0;mso-position-horizontal:absolute;mso-position-horizontal-relative:text;mso-position-vertical:absolute;mso-position-vertical-relative:text;mso-height-percent:0;mso-height-relative:margin;v-text-anchor:top" o:gfxdata="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" filled="f" stroked="f" strokeweight=".5pt">
+              <v:shape id="Caixa de texto 16" o:spid="_x0000_s1026" type="#_x0000_t202" style="position:absolute;margin-left:356.25pt;margin-top:104.3pt;width:1in;height:22.8pt;z-index:251667456;visibility:visible;mso-wrap-style:none;mso-height-percent:0;mso-wrap-distance-left:9pt;mso-wrap-distance-top:0;mso-wrap-distance-right:9pt;mso-wrap-distance-bottom:0;mso-position-horizontal:absolute;mso-position-horizontal-relative:text;mso-position-vertical:absolute;mso-position-vertical-relative:text;mso-height-percent:0;mso-height-relative:margin;v-text-anchor:top" o:gfxdata="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" filled="f" stroked="f" strokeweight=".5pt">
                 <v:textbox>
                   <w:txbxContent>
                     <w:p>
@@ -4800,7 +4792,7 @@
           </mc:Choice>
           <mc:Fallback>
             <w:pict>
-              <v:shape w14:anchorId="19296939" id="Caixa de texto 14" o:spid="_x0000_s1027" type="#_x0000_t202" style="position:absolute;margin-left:345.3pt;margin-top:159.35pt;width:1in;height:22.8pt;z-index:251664384;visibility:visible;mso-wrap-style:none;mso-height-percent:0;mso-wrap-distance-left:9pt;mso-wrap-distance-top:0;mso-wrap-distance-right:9pt;mso-wrap-distance-bottom:0;mso-position-horizontal:absolute;mso-position-horizontal-relative:text;mso-position-vertical:absolute;mso-position-vertical-relative:text;mso-height-percent:0;mso-height-relative:margin;v-text-anchor:top" o:gfxdata="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" fillcolor="white [3201]" stroked="f" strokeweight=".5pt">
+              <v:shape w14:anchorId="19296939" id="Caixa de texto 14" o:spid="_x0000_s1027" type="#_x0000_t202" style="position:absolute;margin-left:345.3pt;margin-top:159.35pt;width:1in;height:22.8pt;z-index:251664384;visibility:visible;mso-wrap-style:none;mso-height-percent:0;mso-wrap-distance-left:9pt;mso-wrap-distance-top:0;mso-wrap-distance-right:9pt;mso-wrap-distance-bottom:0;mso-position-horizontal:absolute;mso-position-horizontal-relative:text;mso-position-vertical:absolute;mso-position-vertical-relative:text;mso-height-percent:0;mso-height-relative:margin;v-text-anchor:top" o:gfxdata="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" fillcolor="white [3201]" stroked="f" strokeweight=".5pt">
                 <v:textbox>
                   <w:txbxContent>
                     <w:p>
@@ -4924,7 +4916,7 @@
           </mc:Choice>
           <mc:Fallback>
             <w:pict>
-              <v:shape w14:anchorId="3DEFB1A5" id="Caixa de texto 13" o:spid="_x0000_s1028" type="#_x0000_t202" style="position:absolute;margin-left:339.6pt;margin-top:60.85pt;width:1in;height:22.8pt;z-index:251662336;visibility:visible;mso-wrap-style:none;mso-height-percent:0;mso-wrap-distance-left:9pt;mso-wrap-distance-top:0;mso-wrap-distance-right:9pt;mso-wrap-distance-bottom:0;mso-position-horizontal:absolute;mso-position-horizontal-relative:text;mso-position-vertical:absolute;mso-position-vertical-relative:text;mso-height-percent:0;mso-height-relative:margin;v-text-anchor:top" o:gfxdata="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" filled="f" stroked="f" strokeweight=".5pt">
+              <v:shape w14:anchorId="3DEFB1A5" id="Caixa de texto 13" o:spid="_x0000_s1028" type="#_x0000_t202" style="position:absolute;margin-left:339.6pt;margin-top:60.85pt;width:1in;height:22.8pt;z-index:251662336;visibility:visible;mso-wrap-style:none;mso-height-percent:0;mso-wrap-distance-left:9pt;mso-wrap-distance-top:0;mso-wrap-distance-right:9pt;mso-wrap-distance-bottom:0;mso-position-horizontal:absolute;mso-position-horizontal-relative:text;mso-position-vertical:absolute;mso-position-vertical-relative:text;mso-height-percent:0;mso-height-relative:margin;v-text-anchor:top" o:gfxdata="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" filled="f" stroked="f" strokeweight=".5pt">
                 <v:textbox>
                   <w:txbxContent>
                     <w:p>
@@ -5460,11 +5452,11 @@
                     </pic:cNvPicPr>
                   </pic:nvPicPr>
                   <pic:blipFill rotWithShape="1">
-                    <a:blip r:embed="rId25">
+                    <a:blip r:embed="rId26">
                       <a:extLst>
                         <a:ext uri="{BEBA8EAE-BF5A-486C-A8C5-ECC9F3942E4B}">
                           <a14:imgProps xmlns:a14="http://schemas.microsoft.com/office/drawing/2010/main">
-                            <a14:imgLayer r:embed="rId22">
+                            <a14:imgLayer r:embed="rId23">
                               <a14:imgEffect>
                                 <a14:backgroundRemoval t="10363" b="44560" l="10740" r="77327">
                                   <a14:foregroundMark x1="59427" y1="15199" x2="34368" y2="10708"/>
@@ -5596,7 +5588,7 @@
           </mc:Choice>
           <mc:Fallback>
             <w:pict>
-              <v:shape w14:anchorId="71C2BA52" id="Caixa de texto 8" o:spid="_x0000_s1029" type="#_x0000_t202" style="position:absolute;margin-left:293.05pt;margin-top:156.9pt;width:1in;height:22.75pt;z-index:251674624;visibility:visible;mso-wrap-style:none;mso-height-percent:0;mso-wrap-distance-left:9pt;mso-wrap-distance-top:0;mso-wrap-distance-right:9pt;mso-wrap-distance-bottom:0;mso-position-horizontal:absolute;mso-position-horizontal-relative:text;mso-position-vertical:absolute;mso-position-vertical-relative:text;mso-height-percent:0;mso-height-relative:margin;v-text-anchor:top" o:gfxdata="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" filled="f" stroked="f" strokeweight=".5pt">
+              <v:shape w14:anchorId="71C2BA52" id="Caixa de texto 8" o:spid="_x0000_s1029" type="#_x0000_t202" style="position:absolute;margin-left:293.05pt;margin-top:156.9pt;width:1in;height:22.75pt;z-index:251674624;visibility:visible;mso-wrap-style:none;mso-height-percent:0;mso-wrap-distance-left:9pt;mso-wrap-distance-top:0;mso-wrap-distance-right:9pt;mso-wrap-distance-bottom:0;mso-position-horizontal:absolute;mso-position-horizontal-relative:text;mso-position-vertical:absolute;mso-position-vertical-relative:text;mso-height-percent:0;mso-height-relative:margin;v-text-anchor:top" o:gfxdata="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" filled="f" stroked="f" strokeweight=".5pt">
                 <v:textbox>
                   <w:txbxContent>
                     <w:p>
@@ -5720,7 +5712,7 @@
           </mc:Choice>
           <mc:Fallback>
             <w:pict>
-              <v:shape w14:anchorId="4776D0F7" id="Caixa de texto 25" o:spid="_x0000_s1030" type="#_x0000_t202" style="position:absolute;margin-left:415.35pt;margin-top:156.7pt;width:1in;height:22.75pt;z-index:251687936;visibility:visible;mso-wrap-style:none;mso-height-percent:0;mso-wrap-distance-left:9pt;mso-wrap-distance-top:0;mso-wrap-distance-right:9pt;mso-wrap-distance-bottom:0;mso-position-horizontal:absolute;mso-position-horizontal-relative:text;mso-position-vertical:absolute;mso-position-vertical-relative:text;mso-height-percent:0;mso-height-relative:margin;v-text-anchor:top" o:gfxdata="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" filled="f" stroked="f" strokeweight=".5pt">
+              <v:shape w14:anchorId="4776D0F7" id="Caixa de texto 25" o:spid="_x0000_s1030" type="#_x0000_t202" style="position:absolute;margin-left:415.35pt;margin-top:156.7pt;width:1in;height:22.75pt;z-index:251687936;visibility:visible;mso-wrap-style:none;mso-height-percent:0;mso-wrap-distance-left:9pt;mso-wrap-distance-top:0;mso-wrap-distance-right:9pt;mso-wrap-distance-bottom:0;mso-position-horizontal:absolute;mso-position-horizontal-relative:text;mso-position-vertical:absolute;mso-position-vertical-relative:text;mso-height-percent:0;mso-height-relative:margin;v-text-anchor:top" o:gfxdata="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" filled="f" stroked="f" strokeweight=".5pt">
                 <v:textbox>
                   <w:txbxContent>
                     <w:p>
@@ -5844,7 +5836,7 @@
           </mc:Choice>
           <mc:Fallback>
             <w:pict>
-              <v:shape w14:anchorId="31B069C5" id="Caixa de texto 24" o:spid="_x0000_s1031" type="#_x0000_t202" style="position:absolute;margin-left:325pt;margin-top:114.8pt;width:1in;height:22.75pt;z-index:251685888;visibility:visible;mso-wrap-style:none;mso-height-percent:0;mso-wrap-distance-left:9pt;mso-wrap-distance-top:0;mso-wrap-distance-right:9pt;mso-wrap-distance-bottom:0;mso-position-horizontal:absolute;mso-position-horizontal-relative:text;mso-position-vertical:absolute;mso-position-vertical-relative:text;mso-height-percent:0;mso-height-relative:margin;v-text-anchor:top" o:gfxdata="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" filled="f" stroked="f" strokeweight=".5pt">
+              <v:shape w14:anchorId="31B069C5" id="Caixa de texto 24" o:spid="_x0000_s1031" type="#_x0000_t202" style="position:absolute;margin-left:325pt;margin-top:114.8pt;width:1in;height:22.75pt;z-index:251685888;visibility:visible;mso-wrap-style:none;mso-height-percent:0;mso-wrap-distance-left:9pt;mso-wrap-distance-top:0;mso-wrap-distance-right:9pt;mso-wrap-distance-bottom:0;mso-position-horizontal:absolute;mso-position-horizontal-relative:text;mso-position-vertical:absolute;mso-position-vertical-relative:text;mso-height-percent:0;mso-height-relative:margin;v-text-anchor:top" o:gfxdata="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" filled="f" stroked="f" strokeweight=".5pt">
                 <v:textbox>
                   <w:txbxContent>
                     <w:p>
@@ -5968,7 +5960,7 @@
           </mc:Choice>
           <mc:Fallback>
             <w:pict>
-              <v:shape w14:anchorId="76B1EDB5" id="Caixa de texto 23" o:spid="_x0000_s1032" type="#_x0000_t202" style="position:absolute;margin-left:317.65pt;margin-top:227.2pt;width:1in;height:22.75pt;z-index:251683840;visibility:visible;mso-wrap-style:none;mso-height-percent:0;mso-wrap-distance-left:9pt;mso-wrap-distance-top:0;mso-wrap-distance-right:9pt;mso-wrap-distance-bottom:0;mso-position-horizontal:absolute;mso-position-horizontal-relative:text;mso-position-vertical:absolute;mso-position-vertical-relative:text;mso-height-percent:0;mso-height-relative:margin;v-text-anchor:top" o:gfxdata="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" filled="f" stroked="f" strokeweight=".5pt">
+              <v:shape w14:anchorId="76B1EDB5" id="Caixa de texto 23" o:spid="_x0000_s1032" type="#_x0000_t202" style="position:absolute;margin-left:317.65pt;margin-top:227.2pt;width:1in;height:22.75pt;z-index:251683840;visibility:visible;mso-wrap-style:none;mso-height-percent:0;mso-wrap-distance-left:9pt;mso-wrap-distance-top:0;mso-wrap-distance-right:9pt;mso-wrap-distance-bottom:0;mso-position-horizontal:absolute;mso-position-horizontal-relative:text;mso-position-vertical:absolute;mso-position-vertical-relative:text;mso-height-percent:0;mso-height-relative:margin;v-text-anchor:top" o:gfxdata="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" filled="f" stroked="f" strokeweight=".5pt">
                 <v:textbox>
                   <w:txbxContent>
                     <w:p>
@@ -6277,11 +6269,11 @@
                     </pic:cNvPicPr>
                   </pic:nvPicPr>
                   <pic:blipFill>
-                    <a:blip r:embed="rId23" cstate="print">
+                    <a:blip r:embed="rId24" cstate="print">
                       <a:extLst>
                         <a:ext uri="{BEBA8EAE-BF5A-486C-A8C5-ECC9F3942E4B}">
                           <a14:imgProps xmlns:a14="http://schemas.microsoft.com/office/drawing/2010/main">
-                            <a14:imgLayer r:embed="rId24">
+                            <a14:imgLayer r:embed="rId25">
                               <a14:imgEffect>
                                 <a14:backgroundRemoval t="5046" b="89979" l="5313" r="94875">
                                   <a14:foregroundMark x1="44500" y1="70357" x2="49063" y2="77786"/>
@@ -6574,10 +6566,10 @@
       </w:r>
     </w:p>
     <w:sectPr>
-      <w:headerReference w:type="default" r:id="rId26"/>
-      <w:footerReference w:type="default" r:id="rId27"/>
-      <w:headerReference w:type="first" r:id="rId28"/>
-      <w:footerReference w:type="first" r:id="rId29"/>
+      <w:headerReference w:type="default" r:id="rId27"/>
+      <w:footerReference w:type="default" r:id="rId28"/>
+      <w:headerReference w:type="first" r:id="rId29"/>
+      <w:footerReference w:type="first" r:id="rId30"/>
       <w:pgSz w:w="11906" w:h="16838" w:code="9"/>
       <w:pgMar w:top="1699" w:right="1138" w:bottom="1138" w:left="1699" w:header="706" w:footer="706" w:gutter="0"/>
       <w:cols w:space="708"/>
@@ -6645,7 +6637,7 @@
           <w:r>
             <w:t>Nível Normal</w:t>
           </w:r>
-          <w:bookmarkStart w:id="22" w:name="_Hlk42699029"/>
+          <w:bookmarkStart w:id="21" w:name="_Hlk42699029"/>
           <w:r>
             <w:t xml:space="preserve"> – </w:t>
           </w:r>
@@ -6656,7 +6648,7 @@
             </w:rPr>
             <w:t>iModBot@ipleiria.pt</w:t>
           </w:r>
-          <w:bookmarkEnd w:id="22"/>
+          <w:bookmarkEnd w:id="21"/>
           <w:r>
             <w:tab/>
           </w:r>
@@ -6829,7 +6821,7 @@
         <w:szCs w:val="22"/>
       </w:rPr>
     </w:pPr>
-    <w:bookmarkStart w:id="23" w:name="_Hlk39682440"/>
+    <w:bookmarkStart w:id="22" w:name="_Hlk39682440"/>
   </w:p>
   <w:p>
     <w:pPr>
@@ -6859,7 +6851,7 @@
       </w:rPr>
       <w:t>2019/2020</w:t>
     </w:r>
-    <w:bookmarkEnd w:id="23"/>
+    <w:bookmarkEnd w:id="22"/>
   </w:p>
   <w:p>
     <w:pPr>
@@ -7693,6 +7685,17 @@
       <w:u w:val="single"/>
     </w:rPr>
   </w:style>
+  <w:style w:type="character" w:styleId="Hiperligaovisitada">
+    <w:name w:val="FollowedHyperlink"/>
+    <w:basedOn w:val="Tipodeletrapredefinidodopargrafo"/>
+    <w:semiHidden/>
+    <w:unhideWhenUsed/>
+    <w:rsid w:val="003D278D"/>
+    <w:rPr>
+      <w:color w:val="954F72" w:themeColor="followedHyperlink"/>
+      <w:u w:val="single"/>
+    </w:rPr>
+  </w:style>
 </w:styles>
 </file>
 
